--- a/hardware project/ELECTRICAL AND ELECTRONICS ENGINEERING.docx
+++ b/hardware project/ELECTRICAL AND ELECTRONICS ENGINEERING.docx
@@ -103,7 +103,6 @@
             <w:dataBinding w:prefixMappings="xmlns:ns0='http://purl.org/dc/elements/1.1/' xmlns:ns1='http://schemas.openxmlformats.org/package/2006/metadata/core-properties' " w:xpath="/ns1:coreProperties[1]/ns0:title[1]" w:storeItemID="{6C3C8BC8-F283-45AE-878A-BAB7291924A1}"/>
             <w:text/>
           </w:sdtPr>
-          <w:sdtEndPr/>
           <w:sdtContent>
             <w:p>
               <w:pPr>
@@ -153,7 +152,6 @@
             <w:dataBinding w:prefixMappings="xmlns:ns0='http://purl.org/dc/elements/1.1/' xmlns:ns1='http://schemas.openxmlformats.org/package/2006/metadata/core-properties' " w:xpath="/ns1:coreProperties[1]/ns0:subject[1]" w:storeItemID="{6C3C8BC8-F283-45AE-878A-BAB7291924A1}"/>
             <w:text/>
           </w:sdtPr>
-          <w:sdtEndPr/>
           <w:sdtContent>
             <w:p>
               <w:pPr>
@@ -351,28 +349,7 @@
                                     <w:noProof/>
                                     <w:color w:val="002060"/>
                                   </w:rPr>
-                                  <w:t xml:space="preserve">Raşit </w:t>
-                                </w:r>
-                                <w:r>
-                                  <w:rPr>
-                                    <w:noProof/>
-                                    <w:color w:val="002060"/>
-                                  </w:rPr>
-                                  <w:t>GÖKMEN</w:t>
-                                </w:r>
-                                <w:r>
-                                  <w:rPr>
-                                    <w:noProof/>
-                                    <w:color w:val="002060"/>
-                                  </w:rPr>
-                                  <w:t xml:space="preserve">– Alma </w:t>
-                                </w:r>
-                                <w:r>
-                                  <w:rPr>
-                                    <w:noProof/>
-                                    <w:color w:val="002060"/>
-                                  </w:rPr>
-                                  <w:t>PİRİC</w:t>
+                                  <w:t>Raşit GÖKMEN– Alma PİRİC</w:t>
                                 </w:r>
                               </w:p>
                               <w:p>
@@ -545,28 +522,7 @@
                               <w:noProof/>
                               <w:color w:val="002060"/>
                             </w:rPr>
-                            <w:t xml:space="preserve">Raşit </w:t>
-                          </w:r>
-                          <w:r>
-                            <w:rPr>
-                              <w:noProof/>
-                              <w:color w:val="002060"/>
-                            </w:rPr>
-                            <w:t>GÖKMEN</w:t>
-                          </w:r>
-                          <w:r>
-                            <w:rPr>
-                              <w:noProof/>
-                              <w:color w:val="002060"/>
-                            </w:rPr>
-                            <w:t xml:space="preserve">– Alma </w:t>
-                          </w:r>
-                          <w:r>
-                            <w:rPr>
-                              <w:noProof/>
-                              <w:color w:val="002060"/>
-                            </w:rPr>
-                            <w:t>PİRİC</w:t>
+                            <w:t>Raşit GÖKMEN– Alma PİRİC</w:t>
                           </w:r>
                         </w:p>
                         <w:p>
@@ -704,6 +660,87 @@
         </w:rPr>
         <w:t xml:space="preserve">1.Introduction </w:t>
       </w:r>
+      <w:r>
+        <w:rPr>
+          <w:b/>
+          <w:sz w:val="24"/>
+          <w:szCs w:val="24"/>
+        </w:rPr>
+        <w:tab/>
+      </w:r>
+      <w:r>
+        <w:rPr>
+          <w:b/>
+          <w:sz w:val="24"/>
+          <w:szCs w:val="24"/>
+        </w:rPr>
+        <w:tab/>
+      </w:r>
+      <w:r>
+        <w:rPr>
+          <w:b/>
+          <w:sz w:val="24"/>
+          <w:szCs w:val="24"/>
+        </w:rPr>
+        <w:tab/>
+      </w:r>
+      <w:r>
+        <w:rPr>
+          <w:b/>
+          <w:sz w:val="24"/>
+          <w:szCs w:val="24"/>
+        </w:rPr>
+        <w:tab/>
+      </w:r>
+      <w:r>
+        <w:rPr>
+          <w:b/>
+          <w:sz w:val="24"/>
+          <w:szCs w:val="24"/>
+        </w:rPr>
+        <w:tab/>
+      </w:r>
+      <w:r>
+        <w:rPr>
+          <w:b/>
+          <w:sz w:val="24"/>
+          <w:szCs w:val="24"/>
+        </w:rPr>
+        <w:tab/>
+      </w:r>
+      <w:r>
+        <w:rPr>
+          <w:b/>
+          <w:sz w:val="24"/>
+          <w:szCs w:val="24"/>
+        </w:rPr>
+        <w:tab/>
+      </w:r>
+      <w:r>
+        <w:rPr>
+          <w:b/>
+          <w:sz w:val="24"/>
+          <w:szCs w:val="24"/>
+        </w:rPr>
+        <w:tab/>
+      </w:r>
+      <w:r>
+        <w:rPr>
+          <w:b/>
+          <w:sz w:val="24"/>
+          <w:szCs w:val="24"/>
+        </w:rPr>
+        <w:tab/>
+      </w:r>
+      <w:r>
+        <w:rPr>
+          <w:b/>
+          <w:sz w:val="24"/>
+          <w:szCs w:val="24"/>
+        </w:rPr>
+        <w:tab/>
+        <w:t>(2)</w:t>
+      </w:r>
     </w:p>
     <w:p>
       <w:pPr>
@@ -731,6 +768,71 @@
         </w:rPr>
         <w:t>2. Forward Converter Topology</w:t>
       </w:r>
+      <w:r>
+        <w:rPr>
+          <w:b/>
+          <w:sz w:val="24"/>
+          <w:szCs w:val="24"/>
+        </w:rPr>
+        <w:tab/>
+      </w:r>
+      <w:r>
+        <w:rPr>
+          <w:b/>
+          <w:sz w:val="24"/>
+          <w:szCs w:val="24"/>
+        </w:rPr>
+        <w:tab/>
+      </w:r>
+      <w:r>
+        <w:rPr>
+          <w:b/>
+          <w:sz w:val="24"/>
+          <w:szCs w:val="24"/>
+        </w:rPr>
+        <w:tab/>
+      </w:r>
+      <w:r>
+        <w:rPr>
+          <w:b/>
+          <w:sz w:val="24"/>
+          <w:szCs w:val="24"/>
+        </w:rPr>
+        <w:tab/>
+      </w:r>
+      <w:r>
+        <w:rPr>
+          <w:b/>
+          <w:sz w:val="24"/>
+          <w:szCs w:val="24"/>
+        </w:rPr>
+        <w:tab/>
+      </w:r>
+      <w:r>
+        <w:rPr>
+          <w:b/>
+          <w:sz w:val="24"/>
+          <w:szCs w:val="24"/>
+        </w:rPr>
+        <w:tab/>
+      </w:r>
+      <w:r>
+        <w:rPr>
+          <w:b/>
+          <w:sz w:val="24"/>
+          <w:szCs w:val="24"/>
+        </w:rPr>
+        <w:tab/>
+      </w:r>
+      <w:r>
+        <w:rPr>
+          <w:b/>
+          <w:sz w:val="24"/>
+          <w:szCs w:val="24"/>
+        </w:rPr>
+        <w:tab/>
+        <w:t>(2)</w:t>
+      </w:r>
     </w:p>
     <w:p>
       <w:pPr>
@@ -747,6 +849,77 @@
         </w:rPr>
         <w:t xml:space="preserve"> 2.1 Theoretical Results</w:t>
       </w:r>
+      <w:r>
+        <w:rPr>
+          <w:sz w:val="24"/>
+          <w:szCs w:val="24"/>
+        </w:rPr>
+        <w:tab/>
+      </w:r>
+      <w:r>
+        <w:rPr>
+          <w:sz w:val="24"/>
+          <w:szCs w:val="24"/>
+        </w:rPr>
+        <w:tab/>
+      </w:r>
+      <w:r>
+        <w:rPr>
+          <w:sz w:val="24"/>
+          <w:szCs w:val="24"/>
+        </w:rPr>
+        <w:tab/>
+      </w:r>
+      <w:r>
+        <w:rPr>
+          <w:sz w:val="24"/>
+          <w:szCs w:val="24"/>
+        </w:rPr>
+        <w:tab/>
+      </w:r>
+      <w:r>
+        <w:rPr>
+          <w:sz w:val="24"/>
+          <w:szCs w:val="24"/>
+        </w:rPr>
+        <w:tab/>
+      </w:r>
+      <w:r>
+        <w:rPr>
+          <w:sz w:val="24"/>
+          <w:szCs w:val="24"/>
+        </w:rPr>
+        <w:tab/>
+      </w:r>
+      <w:r>
+        <w:rPr>
+          <w:sz w:val="24"/>
+          <w:szCs w:val="24"/>
+        </w:rPr>
+        <w:tab/>
+      </w:r>
+      <w:r>
+        <w:rPr>
+          <w:sz w:val="24"/>
+          <w:szCs w:val="24"/>
+        </w:rPr>
+        <w:tab/>
+      </w:r>
+      <w:r>
+        <w:rPr>
+          <w:sz w:val="24"/>
+          <w:szCs w:val="24"/>
+        </w:rPr>
+        <w:tab/>
+      </w:r>
+      <w:r>
+        <w:rPr>
+          <w:b/>
+          <w:sz w:val="24"/>
+          <w:szCs w:val="24"/>
+        </w:rPr>
+        <w:t>(2)</w:t>
+      </w:r>
     </w:p>
     <w:p>
       <w:pPr>
@@ -770,6 +943,56 @@
         </w:rPr>
         <w:t xml:space="preserve"> &amp; Equipment Selection</w:t>
       </w:r>
+      <w:r>
+        <w:rPr>
+          <w:sz w:val="24"/>
+          <w:szCs w:val="24"/>
+        </w:rPr>
+        <w:tab/>
+      </w:r>
+      <w:r>
+        <w:rPr>
+          <w:sz w:val="24"/>
+          <w:szCs w:val="24"/>
+        </w:rPr>
+        <w:tab/>
+      </w:r>
+      <w:r>
+        <w:rPr>
+          <w:sz w:val="24"/>
+          <w:szCs w:val="24"/>
+        </w:rPr>
+        <w:tab/>
+      </w:r>
+      <w:r>
+        <w:rPr>
+          <w:sz w:val="24"/>
+          <w:szCs w:val="24"/>
+        </w:rPr>
+        <w:tab/>
+      </w:r>
+      <w:r>
+        <w:rPr>
+          <w:sz w:val="24"/>
+          <w:szCs w:val="24"/>
+        </w:rPr>
+        <w:tab/>
+      </w:r>
+      <w:r>
+        <w:rPr>
+          <w:sz w:val="24"/>
+          <w:szCs w:val="24"/>
+        </w:rPr>
+        <w:tab/>
+      </w:r>
+      <w:r>
+        <w:rPr>
+          <w:b/>
+          <w:sz w:val="24"/>
+          <w:szCs w:val="24"/>
+        </w:rPr>
+        <w:t>(4)</w:t>
+      </w:r>
     </w:p>
     <w:p>
       <w:pPr>
@@ -797,6 +1020,87 @@
         </w:rPr>
         <w:t>3. Controller Design</w:t>
       </w:r>
+      <w:r>
+        <w:rPr>
+          <w:b/>
+          <w:sz w:val="24"/>
+          <w:szCs w:val="24"/>
+        </w:rPr>
+        <w:tab/>
+      </w:r>
+      <w:r>
+        <w:rPr>
+          <w:b/>
+          <w:sz w:val="24"/>
+          <w:szCs w:val="24"/>
+        </w:rPr>
+        <w:tab/>
+      </w:r>
+      <w:r>
+        <w:rPr>
+          <w:b/>
+          <w:sz w:val="24"/>
+          <w:szCs w:val="24"/>
+        </w:rPr>
+        <w:tab/>
+      </w:r>
+      <w:r>
+        <w:rPr>
+          <w:b/>
+          <w:sz w:val="24"/>
+          <w:szCs w:val="24"/>
+        </w:rPr>
+        <w:tab/>
+      </w:r>
+      <w:r>
+        <w:rPr>
+          <w:b/>
+          <w:sz w:val="24"/>
+          <w:szCs w:val="24"/>
+        </w:rPr>
+        <w:tab/>
+      </w:r>
+      <w:r>
+        <w:rPr>
+          <w:b/>
+          <w:sz w:val="24"/>
+          <w:szCs w:val="24"/>
+        </w:rPr>
+        <w:tab/>
+      </w:r>
+      <w:r>
+        <w:rPr>
+          <w:b/>
+          <w:sz w:val="24"/>
+          <w:szCs w:val="24"/>
+        </w:rPr>
+        <w:tab/>
+      </w:r>
+      <w:r>
+        <w:rPr>
+          <w:b/>
+          <w:sz w:val="24"/>
+          <w:szCs w:val="24"/>
+        </w:rPr>
+        <w:tab/>
+      </w:r>
+      <w:r>
+        <w:rPr>
+          <w:b/>
+          <w:sz w:val="24"/>
+          <w:szCs w:val="24"/>
+        </w:rPr>
+        <w:tab/>
+      </w:r>
+      <w:r>
+        <w:rPr>
+          <w:b/>
+          <w:sz w:val="24"/>
+          <w:szCs w:val="24"/>
+        </w:rPr>
+        <w:tab/>
+        <w:t>(8)</w:t>
+      </w:r>
     </w:p>
     <w:p>
       <w:pPr>
@@ -813,6 +1117,77 @@
         </w:rPr>
         <w:t xml:space="preserve">3.1 Theoretical Results </w:t>
       </w:r>
+      <w:r>
+        <w:rPr>
+          <w:sz w:val="24"/>
+          <w:szCs w:val="24"/>
+        </w:rPr>
+        <w:tab/>
+      </w:r>
+      <w:r>
+        <w:rPr>
+          <w:sz w:val="24"/>
+          <w:szCs w:val="24"/>
+        </w:rPr>
+        <w:tab/>
+      </w:r>
+      <w:r>
+        <w:rPr>
+          <w:sz w:val="24"/>
+          <w:szCs w:val="24"/>
+        </w:rPr>
+        <w:tab/>
+      </w:r>
+      <w:r>
+        <w:rPr>
+          <w:sz w:val="24"/>
+          <w:szCs w:val="24"/>
+        </w:rPr>
+        <w:tab/>
+      </w:r>
+      <w:r>
+        <w:rPr>
+          <w:sz w:val="24"/>
+          <w:szCs w:val="24"/>
+        </w:rPr>
+        <w:tab/>
+      </w:r>
+      <w:r>
+        <w:rPr>
+          <w:sz w:val="24"/>
+          <w:szCs w:val="24"/>
+        </w:rPr>
+        <w:tab/>
+      </w:r>
+      <w:r>
+        <w:rPr>
+          <w:sz w:val="24"/>
+          <w:szCs w:val="24"/>
+        </w:rPr>
+        <w:tab/>
+      </w:r>
+      <w:r>
+        <w:rPr>
+          <w:sz w:val="24"/>
+          <w:szCs w:val="24"/>
+        </w:rPr>
+        <w:tab/>
+      </w:r>
+      <w:r>
+        <w:rPr>
+          <w:sz w:val="24"/>
+          <w:szCs w:val="24"/>
+        </w:rPr>
+        <w:tab/>
+      </w:r>
+      <w:r>
+        <w:rPr>
+          <w:b/>
+          <w:sz w:val="24"/>
+          <w:szCs w:val="24"/>
+        </w:rPr>
+        <w:t>(8)</w:t>
+      </w:r>
     </w:p>
     <w:p>
       <w:pPr>
@@ -836,6 +1211,50 @@
         </w:rPr>
         <w:t xml:space="preserve"> &amp; Equipment Selection</w:t>
       </w:r>
+      <w:r>
+        <w:rPr>
+          <w:sz w:val="24"/>
+          <w:szCs w:val="24"/>
+        </w:rPr>
+        <w:tab/>
+      </w:r>
+      <w:r>
+        <w:rPr>
+          <w:sz w:val="24"/>
+          <w:szCs w:val="24"/>
+        </w:rPr>
+        <w:tab/>
+      </w:r>
+      <w:r>
+        <w:rPr>
+          <w:sz w:val="24"/>
+          <w:szCs w:val="24"/>
+        </w:rPr>
+        <w:tab/>
+      </w:r>
+      <w:r>
+        <w:rPr>
+          <w:sz w:val="24"/>
+          <w:szCs w:val="24"/>
+        </w:rPr>
+        <w:tab/>
+      </w:r>
+      <w:r>
+        <w:rPr>
+          <w:sz w:val="24"/>
+          <w:szCs w:val="24"/>
+        </w:rPr>
+        <w:tab/>
+      </w:r>
+      <w:r>
+        <w:rPr>
+          <w:b/>
+          <w:sz w:val="24"/>
+          <w:szCs w:val="24"/>
+        </w:rPr>
+        <w:tab/>
+        <w:t>(11)</w:t>
+      </w:r>
     </w:p>
     <w:p>
       <w:pPr>
@@ -863,23 +1282,300 @@
         </w:rPr>
         <w:t>4. Demonstration Results</w:t>
       </w:r>
-    </w:p>
-    <w:p>
-      <w:pPr>
-        <w:spacing w:line="240" w:lineRule="auto"/>
-        <w:rPr>
-          <w:b/>
-          <w:sz w:val="24"/>
-          <w:szCs w:val="24"/>
-        </w:rPr>
-      </w:pPr>
-      <w:r>
-        <w:rPr>
-          <w:b/>
-          <w:sz w:val="24"/>
-          <w:szCs w:val="24"/>
-        </w:rPr>
-        <w:t>5. References</w:t>
+      <w:r>
+        <w:rPr>
+          <w:b/>
+          <w:sz w:val="24"/>
+          <w:szCs w:val="24"/>
+        </w:rPr>
+        <w:tab/>
+      </w:r>
+      <w:r>
+        <w:rPr>
+          <w:b/>
+          <w:sz w:val="24"/>
+          <w:szCs w:val="24"/>
+        </w:rPr>
+        <w:tab/>
+      </w:r>
+      <w:r>
+        <w:rPr>
+          <w:b/>
+          <w:sz w:val="24"/>
+          <w:szCs w:val="24"/>
+        </w:rPr>
+        <w:tab/>
+      </w:r>
+      <w:r>
+        <w:rPr>
+          <w:b/>
+          <w:sz w:val="24"/>
+          <w:szCs w:val="24"/>
+        </w:rPr>
+        <w:tab/>
+      </w:r>
+      <w:r>
+        <w:rPr>
+          <w:b/>
+          <w:sz w:val="24"/>
+          <w:szCs w:val="24"/>
+        </w:rPr>
+        <w:tab/>
+      </w:r>
+      <w:r>
+        <w:rPr>
+          <w:b/>
+          <w:sz w:val="24"/>
+          <w:szCs w:val="24"/>
+        </w:rPr>
+        <w:tab/>
+      </w:r>
+      <w:r>
+        <w:rPr>
+          <w:b/>
+          <w:sz w:val="24"/>
+          <w:szCs w:val="24"/>
+        </w:rPr>
+        <w:tab/>
+      </w:r>
+      <w:r>
+        <w:rPr>
+          <w:b/>
+          <w:sz w:val="24"/>
+          <w:szCs w:val="24"/>
+        </w:rPr>
+        <w:tab/>
+      </w:r>
+      <w:r>
+        <w:rPr>
+          <w:b/>
+          <w:sz w:val="24"/>
+          <w:szCs w:val="24"/>
+        </w:rPr>
+        <w:tab/>
+        <w:t>(18)</w:t>
+      </w:r>
+    </w:p>
+    <w:p>
+      <w:pPr>
+        <w:spacing w:line="240" w:lineRule="auto"/>
+        <w:rPr>
+          <w:b/>
+          <w:sz w:val="24"/>
+          <w:szCs w:val="24"/>
+        </w:rPr>
+      </w:pPr>
+      <w:r>
+        <w:rPr>
+          <w:b/>
+          <w:sz w:val="24"/>
+          <w:szCs w:val="24"/>
+        </w:rPr>
+        <w:t>5.Conclusion</w:t>
+      </w:r>
+      <w:r>
+        <w:rPr>
+          <w:b/>
+          <w:sz w:val="24"/>
+          <w:szCs w:val="24"/>
+        </w:rPr>
+        <w:tab/>
+      </w:r>
+      <w:r>
+        <w:rPr>
+          <w:b/>
+          <w:sz w:val="24"/>
+          <w:szCs w:val="24"/>
+        </w:rPr>
+        <w:tab/>
+      </w:r>
+      <w:r>
+        <w:rPr>
+          <w:b/>
+          <w:sz w:val="24"/>
+          <w:szCs w:val="24"/>
+        </w:rPr>
+        <w:tab/>
+      </w:r>
+      <w:r>
+        <w:rPr>
+          <w:b/>
+          <w:sz w:val="24"/>
+          <w:szCs w:val="24"/>
+        </w:rPr>
+        <w:tab/>
+      </w:r>
+      <w:r>
+        <w:rPr>
+          <w:b/>
+          <w:sz w:val="24"/>
+          <w:szCs w:val="24"/>
+        </w:rPr>
+        <w:tab/>
+      </w:r>
+      <w:r>
+        <w:rPr>
+          <w:b/>
+          <w:sz w:val="24"/>
+          <w:szCs w:val="24"/>
+        </w:rPr>
+        <w:tab/>
+      </w:r>
+      <w:r>
+        <w:rPr>
+          <w:b/>
+          <w:sz w:val="24"/>
+          <w:szCs w:val="24"/>
+        </w:rPr>
+        <w:tab/>
+      </w:r>
+      <w:r>
+        <w:rPr>
+          <w:b/>
+          <w:sz w:val="24"/>
+          <w:szCs w:val="24"/>
+        </w:rPr>
+        <w:tab/>
+      </w:r>
+      <w:r>
+        <w:rPr>
+          <w:b/>
+          <w:sz w:val="24"/>
+          <w:szCs w:val="24"/>
+        </w:rPr>
+        <w:tab/>
+      </w:r>
+      <w:r>
+        <w:rPr>
+          <w:b/>
+          <w:sz w:val="24"/>
+          <w:szCs w:val="24"/>
+        </w:rPr>
+        <w:tab/>
+      </w:r>
+      <w:r>
+        <w:rPr>
+          <w:b/>
+          <w:sz w:val="24"/>
+          <w:szCs w:val="24"/>
+        </w:rPr>
+        <w:tab/>
+        <w:t>(18)</w:t>
+      </w:r>
+    </w:p>
+    <w:p>
+      <w:pPr>
+        <w:spacing w:line="240" w:lineRule="auto"/>
+        <w:rPr>
+          <w:b/>
+          <w:sz w:val="24"/>
+          <w:szCs w:val="24"/>
+        </w:rPr>
+      </w:pPr>
+      <w:r>
+        <w:rPr>
+          <w:b/>
+          <w:sz w:val="24"/>
+          <w:szCs w:val="24"/>
+        </w:rPr>
+        <w:t>6</w:t>
+      </w:r>
+      <w:r>
+        <w:rPr>
+          <w:b/>
+          <w:sz w:val="24"/>
+          <w:szCs w:val="24"/>
+        </w:rPr>
+        <w:t>. References</w:t>
+      </w:r>
+      <w:r>
+        <w:rPr>
+          <w:b/>
+          <w:sz w:val="24"/>
+          <w:szCs w:val="24"/>
+        </w:rPr>
+        <w:tab/>
+      </w:r>
+      <w:r>
+        <w:rPr>
+          <w:b/>
+          <w:sz w:val="24"/>
+          <w:szCs w:val="24"/>
+        </w:rPr>
+        <w:tab/>
+      </w:r>
+      <w:r>
+        <w:rPr>
+          <w:b/>
+          <w:sz w:val="24"/>
+          <w:szCs w:val="24"/>
+        </w:rPr>
+        <w:tab/>
+      </w:r>
+      <w:r>
+        <w:rPr>
+          <w:b/>
+          <w:sz w:val="24"/>
+          <w:szCs w:val="24"/>
+        </w:rPr>
+        <w:tab/>
+      </w:r>
+      <w:r>
+        <w:rPr>
+          <w:b/>
+          <w:sz w:val="24"/>
+          <w:szCs w:val="24"/>
+        </w:rPr>
+        <w:tab/>
+      </w:r>
+      <w:r>
+        <w:rPr>
+          <w:b/>
+          <w:sz w:val="24"/>
+          <w:szCs w:val="24"/>
+        </w:rPr>
+        <w:tab/>
+      </w:r>
+      <w:r>
+        <w:rPr>
+          <w:b/>
+          <w:sz w:val="24"/>
+          <w:szCs w:val="24"/>
+        </w:rPr>
+        <w:tab/>
+      </w:r>
+      <w:r>
+        <w:rPr>
+          <w:b/>
+          <w:sz w:val="24"/>
+          <w:szCs w:val="24"/>
+        </w:rPr>
+        <w:tab/>
+      </w:r>
+      <w:r>
+        <w:rPr>
+          <w:b/>
+          <w:sz w:val="24"/>
+          <w:szCs w:val="24"/>
+        </w:rPr>
+        <w:tab/>
+      </w:r>
+      <w:r>
+        <w:rPr>
+          <w:b/>
+          <w:sz w:val="24"/>
+          <w:szCs w:val="24"/>
+        </w:rPr>
+        <w:tab/>
+      </w:r>
+      <w:r>
+        <w:rPr>
+          <w:b/>
+          <w:sz w:val="24"/>
+          <w:szCs w:val="24"/>
+        </w:rPr>
+        <w:tab/>
+        <w:t>(19)</w:t>
       </w:r>
     </w:p>
     <w:p>
@@ -1112,11 +1808,27 @@
           <w:sz w:val="24"/>
           <w:szCs w:val="24"/>
         </w:rPr>
-        <w:t>In this project, we designed a forward converter which has 48V input and 24V output. It has total output power of 100 W. In addition to this forward converter, we implemented a controller which should keep output voltage same even if the output load is halved or the input voltage changed.</w:t>
-      </w:r>
-      <w:r>
-        <w:rPr>
-          <w:b/>
+        <w:t xml:space="preserve">Converters are used for changing the DC voltage level to another one and they are used widely in electronic applications. For example, voltage level of batteries in the cellphones are changed via using DC/DC converters in order to obtain different voltage levels. The other example is that line voltages in the commercial areas are converted via using AC/DC converters in order to obtain desired voltage levels. Since these converters are generally used before electronic circuits, some specific features of these converting circuits must be well designed such as efficiency, voltage ripples, harmonic component generations. </w:t>
+      </w:r>
+    </w:p>
+    <w:p>
+      <w:pPr>
+        <w:spacing w:line="240" w:lineRule="auto"/>
+        <w:ind w:firstLine="720"/>
+        <w:rPr>
+          <w:sz w:val="24"/>
+          <w:szCs w:val="24"/>
+        </w:rPr>
+      </w:pPr>
+      <w:r>
+        <w:rPr>
+          <w:sz w:val="24"/>
+          <w:szCs w:val="24"/>
+        </w:rPr>
+        <w:t>Another application of a DC/DC converter is motor drives.</w:t>
+      </w:r>
+      <w:r>
+        <w:rPr>
           <w:sz w:val="24"/>
           <w:szCs w:val="24"/>
         </w:rPr>
@@ -1127,10 +1839,109 @@
           <w:sz w:val="24"/>
           <w:szCs w:val="24"/>
         </w:rPr>
-        <w:t>After theoretical calculations and simulation results, we construct this forward converter on PCB.</w:t>
-      </w:r>
-      <w:r>
-        <w:rPr>
+        <w:t>In this project, we designed a forward converter</w:t>
+      </w:r>
+      <w:r>
+        <w:rPr>
+          <w:sz w:val="24"/>
+          <w:szCs w:val="24"/>
+        </w:rPr>
+        <w:t xml:space="preserve"> to drive a DC machine. Our Forward Converter has</w:t>
+      </w:r>
+      <w:r>
+        <w:rPr>
+          <w:sz w:val="24"/>
+          <w:szCs w:val="24"/>
+        </w:rPr>
+        <w:t xml:space="preserve"> 48V input and 24V output. It has total output power</w:t>
+      </w:r>
+      <w:r>
+        <w:rPr>
+          <w:sz w:val="24"/>
+          <w:szCs w:val="24"/>
+        </w:rPr>
+        <w:t xml:space="preserve"> flow</w:t>
+      </w:r>
+      <w:r>
+        <w:rPr>
+          <w:sz w:val="24"/>
+          <w:szCs w:val="24"/>
+        </w:rPr>
+        <w:t xml:space="preserve"> of 100 W. </w:t>
+      </w:r>
+      <w:r>
+        <w:rPr>
+          <w:sz w:val="24"/>
+          <w:szCs w:val="24"/>
+        </w:rPr>
+        <w:t>Since there is always possibility of fluctuations on the input voltage level, a control circuit can be implemented to check whether the output voltage level is applicable. Because of this reason in addition to f</w:t>
+      </w:r>
+      <w:r>
+        <w:rPr>
+          <w:sz w:val="24"/>
+          <w:szCs w:val="24"/>
+        </w:rPr>
+        <w:t xml:space="preserve">orward converter, we </w:t>
+      </w:r>
+      <w:r>
+        <w:rPr>
+          <w:sz w:val="24"/>
+          <w:szCs w:val="24"/>
+        </w:rPr>
+        <w:t>designed</w:t>
+      </w:r>
+      <w:r>
+        <w:rPr>
+          <w:sz w:val="24"/>
+          <w:szCs w:val="24"/>
+        </w:rPr>
+        <w:t xml:space="preserve"> a controller </w:t>
+      </w:r>
+      <w:r>
+        <w:rPr>
+          <w:sz w:val="24"/>
+          <w:szCs w:val="24"/>
+        </w:rPr>
+        <w:t xml:space="preserve">circuit </w:t>
+      </w:r>
+      <w:r>
+        <w:rPr>
+          <w:sz w:val="24"/>
+          <w:szCs w:val="24"/>
+        </w:rPr>
+        <w:t xml:space="preserve">which </w:t>
+      </w:r>
+      <w:r>
+        <w:rPr>
+          <w:sz w:val="24"/>
+          <w:szCs w:val="24"/>
+        </w:rPr>
+        <w:t>keeps</w:t>
+      </w:r>
+      <w:r>
+        <w:rPr>
+          <w:sz w:val="24"/>
+          <w:szCs w:val="24"/>
+        </w:rPr>
+        <w:t xml:space="preserve"> output voltage same even if the output load is halved or the input voltage </w:t>
+      </w:r>
+      <w:r>
+        <w:rPr>
+          <w:sz w:val="24"/>
+          <w:szCs w:val="24"/>
+        </w:rPr>
+        <w:t xml:space="preserve">level </w:t>
+      </w:r>
+      <w:r>
+        <w:rPr>
+          <w:sz w:val="24"/>
+          <w:szCs w:val="24"/>
+        </w:rPr>
+        <w:t>changed.</w:t>
+      </w:r>
+      <w:r>
+        <w:rPr>
+          <w:b/>
           <w:sz w:val="24"/>
           <w:szCs w:val="24"/>
         </w:rPr>
@@ -1140,6 +1951,30 @@
     <w:p>
       <w:pPr>
         <w:spacing w:line="240" w:lineRule="auto"/>
+        <w:ind w:firstLine="720"/>
+        <w:rPr>
+          <w:sz w:val="24"/>
+          <w:szCs w:val="24"/>
+        </w:rPr>
+      </w:pPr>
+      <w:r>
+        <w:rPr>
+          <w:sz w:val="24"/>
+          <w:szCs w:val="24"/>
+        </w:rPr>
+        <w:t>Moreover, after deciding circuit elements and performing necessary tests, we design a PCB circuit. It enables us to obtain more robust and stable product.</w:t>
+      </w:r>
+      <w:r>
+        <w:rPr>
+          <w:sz w:val="24"/>
+          <w:szCs w:val="24"/>
+        </w:rPr>
+        <w:t xml:space="preserve"> In the last step we add a cooling fans in case of any heating problems. Cooling fans lead our product to work longer time periods.</w:t>
+      </w:r>
+    </w:p>
+    <w:p>
+      <w:pPr>
+        <w:spacing w:line="240" w:lineRule="auto"/>
         <w:rPr>
           <w:b/>
           <w:sz w:val="24"/>
@@ -1230,6 +2065,7 @@
           <w:sz w:val="24"/>
           <w:szCs w:val="24"/>
         </w:rPr>
+        <w:lastRenderedPageBreak/>
         <w:drawing>
           <wp:anchor distT="0" distB="0" distL="114300" distR="114300" simplePos="0" relativeHeight="251660288" behindDoc="1" locked="0" layoutInCell="1" allowOverlap="1">
             <wp:simplePos x="0" y="0"/>
@@ -1237,7 +2073,7 @@
               <wp:align>center</wp:align>
             </wp:positionH>
             <wp:positionV relativeFrom="paragraph">
-              <wp:posOffset>12065</wp:posOffset>
+              <wp:posOffset>2540</wp:posOffset>
             </wp:positionV>
             <wp:extent cx="4105275" cy="5324475"/>
             <wp:effectExtent l="0" t="0" r="9525" b="9525"/>
@@ -1481,7 +2317,28 @@
           <w:sz w:val="24"/>
           <w:szCs w:val="24"/>
         </w:rPr>
-        <w:t xml:space="preserve"> Forward converter and it’s corresponding waveforms [1]</w:t>
+        <w:t xml:space="preserve"> Forward converter and it’s corresponding waveforms [1</w:t>
+      </w:r>
+      <w:r>
+        <w:rPr>
+          <w:sz w:val="24"/>
+          <w:szCs w:val="24"/>
+        </w:rPr>
+        <w:t>]</w:t>
+      </w:r>
+      <w:r>
+        <w:rPr>
+          <w:sz w:val="24"/>
+          <w:szCs w:val="24"/>
+        </w:rPr>
+        <w:t xml:space="preserve"> </w:t>
+      </w:r>
+      <w:r>
+        <w:rPr>
+          <w:sz w:val="24"/>
+          <w:szCs w:val="24"/>
+        </w:rPr>
+        <w:t>(Ned Mohan, Power Electronics)</w:t>
       </w:r>
     </w:p>
     <w:p>
@@ -1789,6 +2646,7 @@
           <w:sz w:val="24"/>
           <w:szCs w:val="24"/>
         </w:rPr>
+        <w:lastRenderedPageBreak/>
         <w:t xml:space="preserve">For the forward converter, magnetizing current of the transformer should be taken into account in order to obtain proper operation. One should prevent the magnetic saturation of the core in the transformer. One way to transfer the stored energy back to the supply voltage is to use practical forward converter topology which can be seen on the figure 1. </w:t>
       </w:r>
     </w:p>
@@ -2283,7 +3141,6 @@
         <w:rPr>
           <w:noProof/>
         </w:rPr>
-        <w:lastRenderedPageBreak/>
         <w:drawing>
           <wp:inline distT="0" distB="0" distL="0" distR="0" wp14:anchorId="205325B6" wp14:editId="30DA85B8">
             <wp:extent cx="5758180" cy="3131185"/>
@@ -2367,6 +3224,7 @@
         <w:rPr>
           <w:noProof/>
         </w:rPr>
+        <w:lastRenderedPageBreak/>
         <w:drawing>
           <wp:inline distT="0" distB="0" distL="0" distR="0" wp14:anchorId="21F9085F" wp14:editId="7412A900">
             <wp:extent cx="5754370" cy="3268980"/>
@@ -2430,59 +3288,47 @@
           <w:szCs w:val="24"/>
           <w:lang w:eastAsia="tr-TR"/>
         </w:rPr>
-        <w:t xml:space="preserve">Figure </w:t>
-      </w:r>
-      <w:r>
-        <w:rPr>
-          <w:rFonts w:cs="Times New Roman"/>
-          <w:b/>
+        <w:t>Figure 3</w:t>
+      </w:r>
+      <w:r>
+        <w:rPr>
+          <w:rFonts w:cs="Times New Roman"/>
           <w:noProof/>
           <w:sz w:val="24"/>
           <w:szCs w:val="24"/>
           <w:lang w:eastAsia="tr-TR"/>
         </w:rPr>
-        <w:t>3</w:t>
-      </w:r>
-      <w:r>
-        <w:rPr>
-          <w:rFonts w:cs="Times New Roman"/>
+        <w:t xml:space="preserve"> : Input,Output, Output inductor and switch currents.</w:t>
+      </w:r>
+    </w:p>
+    <w:p>
+      <w:pPr>
+        <w:spacing w:line="240" w:lineRule="auto"/>
+        <w:rPr>
+          <w:sz w:val="24"/>
+          <w:szCs w:val="24"/>
+        </w:rPr>
+      </w:pPr>
+      <w:r>
+        <w:rPr>
+          <w:sz w:val="24"/>
+          <w:szCs w:val="24"/>
+        </w:rPr>
+        <w:t>Duty cycle is 0.38</w:t>
+      </w:r>
+    </w:p>
+    <w:p>
+      <w:pPr>
+        <w:spacing w:line="240" w:lineRule="auto"/>
+        <w:rPr>
+          <w:sz w:val="24"/>
+          <w:szCs w:val="24"/>
+        </w:rPr>
+      </w:pPr>
+      <w:r>
+        <w:rPr>
           <w:noProof/>
-          <w:sz w:val="24"/>
-          <w:szCs w:val="24"/>
-          <w:lang w:eastAsia="tr-TR"/>
-        </w:rPr>
-        <w:t xml:space="preserve"> : Input,Output, Output inductor and switch currents.</w:t>
-      </w:r>
-    </w:p>
-    <w:p>
-      <w:pPr>
-        <w:spacing w:line="240" w:lineRule="auto"/>
-        <w:rPr>
-          <w:sz w:val="24"/>
-          <w:szCs w:val="24"/>
-        </w:rPr>
-      </w:pPr>
-      <w:r>
-        <w:rPr>
-          <w:sz w:val="24"/>
-          <w:szCs w:val="24"/>
-        </w:rPr>
-        <w:t>Duty cycle is 0.38</w:t>
-      </w:r>
-    </w:p>
-    <w:p>
-      <w:pPr>
-        <w:spacing w:line="240" w:lineRule="auto"/>
-        <w:rPr>
-          <w:sz w:val="24"/>
-          <w:szCs w:val="24"/>
-        </w:rPr>
-      </w:pPr>
-      <w:r>
-        <w:rPr>
-          <w:noProof/>
-        </w:rPr>
-        <w:lastRenderedPageBreak/>
+        </w:rPr>
         <w:drawing>
           <wp:inline distT="0" distB="0" distL="0" distR="0" wp14:anchorId="73F9FB19" wp14:editId="5822E01F">
             <wp:extent cx="5760720" cy="2637155"/>
@@ -2617,72 +3463,41 @@
           <w:sz w:val="24"/>
           <w:szCs w:val="24"/>
         </w:rPr>
-        <w:t xml:space="preserve">A ferrite core N87 with ETD39 coil former from TDK company is selected. </w:t>
-      </w:r>
-      <w:r>
-        <w:rPr>
-          <w:rFonts w:cs="Times New Roman"/>
-          <w:sz w:val="24"/>
-          <w:szCs w:val="24"/>
-        </w:rPr>
-        <w:t>Primary turns ratio is selected to be 6 secondary turns ratio is 10.</w:t>
-      </w:r>
-    </w:p>
-    <w:p>
-      <w:pPr>
-        <w:rPr>
-          <w:rFonts w:cs="Times New Roman"/>
-          <w:sz w:val="24"/>
-          <w:szCs w:val="24"/>
-        </w:rPr>
-      </w:pPr>
-      <w:r>
-        <w:rPr>
-          <w:rFonts w:cs="Times New Roman"/>
-          <w:sz w:val="24"/>
-          <w:szCs w:val="24"/>
-        </w:rPr>
-        <w:t>The core is un</w:t>
-      </w:r>
-      <w:r>
-        <w:rPr>
-          <w:rFonts w:cs="Times New Roman"/>
-          <w:sz w:val="24"/>
-          <w:szCs w:val="24"/>
-        </w:rPr>
-        <w:t>-</w:t>
-      </w:r>
-      <w:r>
-        <w:rPr>
-          <w:rFonts w:cs="Times New Roman"/>
-          <w:sz w:val="24"/>
-          <w:szCs w:val="24"/>
-        </w:rPr>
-        <w:t xml:space="preserve">gapped and its parameters given </w:t>
-      </w:r>
-      <w:r>
-        <w:rPr>
-          <w:rFonts w:cs="Times New Roman"/>
-          <w:sz w:val="24"/>
-          <w:szCs w:val="24"/>
-        </w:rPr>
-        <w:t>in figure 5.</w:t>
-      </w:r>
-    </w:p>
-    <w:p>
-      <w:pPr>
-        <w:rPr>
-          <w:rFonts w:cs="Times New Roman"/>
-          <w:sz w:val="24"/>
-          <w:szCs w:val="24"/>
-        </w:rPr>
-      </w:pPr>
-      <w:r>
-        <w:rPr>
-          <w:rFonts w:cs="Times New Roman"/>
-          <w:sz w:val="24"/>
-          <w:szCs w:val="24"/>
-        </w:rPr>
+        <w:t>A ferrite core N87 with ETD39 coil former from TDK company is selected. Primary turns ratio is selected to be 6 secondary turns ratio is 10.</w:t>
+      </w:r>
+    </w:p>
+    <w:p>
+      <w:pPr>
+        <w:rPr>
+          <w:rFonts w:cs="Times New Roman"/>
+          <w:sz w:val="24"/>
+          <w:szCs w:val="24"/>
+        </w:rPr>
+      </w:pPr>
+      <w:r>
+        <w:rPr>
+          <w:rFonts w:cs="Times New Roman"/>
+          <w:sz w:val="24"/>
+          <w:szCs w:val="24"/>
+        </w:rPr>
+        <w:t>The core is un-gapped and its parameters given in figure 5.</w:t>
+      </w:r>
+    </w:p>
+    <w:p>
+      <w:pPr>
+        <w:rPr>
+          <w:rFonts w:cs="Times New Roman"/>
+          <w:sz w:val="24"/>
+          <w:szCs w:val="24"/>
+        </w:rPr>
+      </w:pPr>
+      <w:r>
+        <w:rPr>
+          <w:rFonts w:cs="Times New Roman"/>
+          <w:sz w:val="24"/>
+          <w:szCs w:val="24"/>
+        </w:rPr>
+        <w:lastRenderedPageBreak/>
         <w:t xml:space="preserve">Primary magnetizing </w:t>
       </w:r>
       <w:proofErr w:type="gramStart"/>
@@ -3171,30 +3986,39 @@
         </w:rPr>
         <w:t>EDT39 N87 core parameters</w:t>
       </w:r>
-    </w:p>
-    <w:p>
-      <w:pPr>
-        <w:rPr>
-          <w:rFonts w:cs="Times New Roman"/>
-          <w:sz w:val="24"/>
-          <w:szCs w:val="24"/>
-        </w:rPr>
-      </w:pPr>
-    </w:p>
-    <w:p>
-      <w:pPr>
-        <w:rPr>
-          <w:rFonts w:cs="Times New Roman"/>
-          <w:sz w:val="24"/>
-          <w:szCs w:val="24"/>
-        </w:rPr>
-      </w:pPr>
-      <w:r>
-        <w:rPr>
-          <w:rFonts w:cs="Times New Roman"/>
-          <w:sz w:val="24"/>
-          <w:szCs w:val="24"/>
-        </w:rPr>
+      <w:r>
+        <w:rPr>
+          <w:rFonts w:cs="Times New Roman"/>
+          <w:sz w:val="24"/>
+          <w:szCs w:val="24"/>
+        </w:rPr>
+        <w:t xml:space="preserve"> [2]</w:t>
+      </w:r>
+    </w:p>
+    <w:p>
+      <w:pPr>
+        <w:rPr>
+          <w:rFonts w:cs="Times New Roman"/>
+          <w:sz w:val="24"/>
+          <w:szCs w:val="24"/>
+        </w:rPr>
+      </w:pPr>
+    </w:p>
+    <w:p>
+      <w:pPr>
+        <w:rPr>
+          <w:rFonts w:cs="Times New Roman"/>
+          <w:sz w:val="24"/>
+          <w:szCs w:val="24"/>
+        </w:rPr>
+      </w:pPr>
+      <w:r>
+        <w:rPr>
+          <w:rFonts w:cs="Times New Roman"/>
+          <w:sz w:val="24"/>
+          <w:szCs w:val="24"/>
+        </w:rPr>
+        <w:lastRenderedPageBreak/>
         <w:t xml:space="preserve">The turn ratio is wounded with </w:t>
       </w:r>
       <w:proofErr w:type="spellStart"/>
@@ -3505,14 +4329,6 @@
               <w:sz w:val="24"/>
               <w:szCs w:val="24"/>
             </w:rPr>
-            <w:tab/>
-          </m:r>
-          <m:r>
-            <w:rPr>
-              <w:rFonts w:ascii="Cambria Math" w:hAnsi="Cambria Math" w:cs="Times New Roman"/>
-              <w:sz w:val="24"/>
-              <w:szCs w:val="24"/>
-            </w:rPr>
             <m:t>N2 = 10 turn</m:t>
           </m:r>
         </m:oMath>
@@ -3555,14 +4371,6 @@
       </w:pPr>
       <m:oMathPara>
         <m:oMath>
-          <m:r>
-            <w:rPr>
-              <w:rFonts w:ascii="Cambria Math" w:hAnsi="Cambria Math" w:cs="Times New Roman"/>
-              <w:sz w:val="24"/>
-              <w:szCs w:val="24"/>
-            </w:rPr>
-            <w:tab/>
-          </m:r>
           <m:r>
             <w:rPr>
               <w:rFonts w:ascii="Cambria Math" w:hAnsi="Cambria Math" w:cs="Times New Roman"/>
@@ -3746,7 +4554,6 @@
           <w:sz w:val="24"/>
           <w:szCs w:val="24"/>
         </w:rPr>
-        <w:lastRenderedPageBreak/>
         <w:tab/>
       </w:r>
       <m:oMath>
@@ -3996,6 +4803,7 @@
         <w:rPr>
           <w:noProof/>
         </w:rPr>
+        <w:lastRenderedPageBreak/>
         <w:drawing>
           <wp:anchor distT="0" distB="0" distL="114300" distR="114300" simplePos="0" relativeHeight="251663360" behindDoc="1" locked="0" layoutInCell="1" allowOverlap="1" wp14:anchorId="017FC9C4">
             <wp:simplePos x="0" y="0"/>
@@ -4207,6 +5015,14 @@
         </w:rPr>
         <w:t xml:space="preserve">, 47uH inductor with 8.6A saturation current from Vishay company. </w:t>
       </w:r>
+      <w:r>
+        <w:rPr>
+          <w:rFonts w:eastAsiaTheme="minorEastAsia" w:cs="Times New Roman"/>
+          <w:sz w:val="24"/>
+          <w:szCs w:val="24"/>
+        </w:rPr>
+        <w:t>[3]</w:t>
+      </w:r>
     </w:p>
     <w:p>
       <w:pPr>
@@ -4220,7 +5036,6 @@
         <w:rPr>
           <w:noProof/>
         </w:rPr>
-        <w:lastRenderedPageBreak/>
         <w:drawing>
           <wp:anchor distT="0" distB="0" distL="114300" distR="114300" simplePos="0" relativeHeight="251664384" behindDoc="1" locked="0" layoutInCell="1" allowOverlap="1" wp14:anchorId="20D38692">
             <wp:simplePos x="0" y="0"/>
@@ -4388,6 +5203,13 @@
         </w:rPr>
         <w:t xml:space="preserve"> Output inductor characteristic</w:t>
       </w:r>
+      <w:r>
+        <w:rPr>
+          <w:sz w:val="24"/>
+          <w:szCs w:val="24"/>
+        </w:rPr>
+        <w:t xml:space="preserve"> [3]</w:t>
+      </w:r>
     </w:p>
     <w:p>
       <w:pPr>
@@ -4643,6 +5465,7 @@
           <w:sz w:val="24"/>
           <w:szCs w:val="24"/>
         </w:rPr>
+        <w:lastRenderedPageBreak/>
         <w:t>y= C</w:t>
       </w:r>
       <w:r>
@@ -5108,7 +5931,6 @@
           <w:szCs w:val="24"/>
           <w:u w:val="single"/>
         </w:rPr>
-        <w:lastRenderedPageBreak/>
         <w:t>ẋ</w:t>
       </w:r>
       <w:r>
@@ -6085,6 +6907,7 @@
           <w:sz w:val="24"/>
           <w:szCs w:val="24"/>
         </w:rPr>
+        <w:lastRenderedPageBreak/>
         <w:t>Taking lap lace transform of small signal eqn. (10-58)</w:t>
       </w:r>
     </w:p>
@@ -6731,7 +7554,6 @@
           <w:sz w:val="24"/>
           <w:szCs w:val="24"/>
         </w:rPr>
-        <w:lastRenderedPageBreak/>
         <w:t>B</w:t>
       </w:r>
       <w:r>
@@ -8305,7 +9127,15 @@
           <w:sz w:val="24"/>
           <w:szCs w:val="24"/>
         </w:rPr>
-        <w:t>Vo=23.6V</w:t>
+        <w:t>Vo=</w:t>
+      </w:r>
+      <w:r>
+        <w:rPr>
+          <w:rFonts w:cs="Times New Roman"/>
+          <w:sz w:val="24"/>
+          <w:szCs w:val="24"/>
+        </w:rPr>
+        <w:t>28V</w:t>
       </w:r>
     </w:p>
     <w:p>
@@ -8333,7 +9163,23 @@
           <w:sz w:val="24"/>
           <w:szCs w:val="24"/>
         </w:rPr>
-        <w:t>=0.02ohm</w:t>
+        <w:t>=0.0</w:t>
+      </w:r>
+      <w:r>
+        <w:rPr>
+          <w:rFonts w:cs="Times New Roman"/>
+          <w:sz w:val="24"/>
+          <w:szCs w:val="24"/>
+        </w:rPr>
+        <w:t>85</w:t>
+      </w:r>
+      <w:r>
+        <w:rPr>
+          <w:rFonts w:cs="Times New Roman"/>
+          <w:sz w:val="24"/>
+          <w:szCs w:val="24"/>
+        </w:rPr>
+        <w:t>ohm</w:t>
       </w:r>
     </w:p>
     <w:p>
@@ -8359,7 +9205,7 @@
           <w:sz w:val="24"/>
           <w:szCs w:val="24"/>
         </w:rPr>
-        <w:t>47</w:t>
+        <w:t>94</w:t>
       </w:r>
       <w:r>
         <w:rPr>
@@ -8395,23 +9241,23 @@
           <w:sz w:val="24"/>
           <w:szCs w:val="24"/>
         </w:rPr>
-        <w:t>=0.01</w:t>
-      </w:r>
-      <w:r>
-        <w:rPr>
-          <w:rFonts w:cs="Times New Roman"/>
-          <w:sz w:val="24"/>
-          <w:szCs w:val="24"/>
-        </w:rPr>
-        <w:t>3</w:t>
-      </w:r>
-      <w:r>
-        <w:rPr>
-          <w:rFonts w:cs="Times New Roman"/>
-          <w:sz w:val="24"/>
-          <w:szCs w:val="24"/>
-        </w:rPr>
-        <w:t>ohm</w:t>
+        <w:t>=0.</w:t>
+      </w:r>
+      <w:r>
+        <w:rPr>
+          <w:rFonts w:cs="Times New Roman"/>
+          <w:sz w:val="24"/>
+          <w:szCs w:val="24"/>
+        </w:rPr>
+        <w:t>0008</w:t>
+      </w:r>
+      <w:r>
+        <w:rPr>
+          <w:rFonts w:cs="Times New Roman"/>
+          <w:sz w:val="24"/>
+          <w:szCs w:val="24"/>
+        </w:rPr>
+        <w:t>3ohm</w:t>
       </w:r>
     </w:p>
     <w:p>
@@ -8429,23 +9275,7 @@
           <w:sz w:val="24"/>
           <w:szCs w:val="24"/>
         </w:rPr>
-        <w:t>C=</w:t>
-      </w:r>
-      <w:r>
-        <w:rPr>
-          <w:rFonts w:cs="Times New Roman"/>
-          <w:sz w:val="24"/>
-          <w:szCs w:val="24"/>
-        </w:rPr>
-        <w:t>60</w:t>
-      </w:r>
-      <w:r>
-        <w:rPr>
-          <w:rFonts w:cs="Times New Roman"/>
-          <w:sz w:val="24"/>
-          <w:szCs w:val="24"/>
-        </w:rPr>
-        <w:t>uF</w:t>
+        <w:t>C=60uF</w:t>
       </w:r>
     </w:p>
     <w:p>
@@ -8481,7 +9311,23 @@
           <w:sz w:val="24"/>
           <w:szCs w:val="24"/>
         </w:rPr>
-        <w:t>Fs=150kHz</w:t>
+        <w:t>Fs=</w:t>
+      </w:r>
+      <w:r>
+        <w:rPr>
+          <w:rFonts w:cs="Times New Roman"/>
+          <w:sz w:val="24"/>
+          <w:szCs w:val="24"/>
+        </w:rPr>
+        <w:t>200</w:t>
+      </w:r>
+      <w:r>
+        <w:rPr>
+          <w:rFonts w:cs="Times New Roman"/>
+          <w:sz w:val="24"/>
+          <w:szCs w:val="24"/>
+        </w:rPr>
+        <w:t>kHz</w:t>
       </w:r>
     </w:p>
     <w:p>
@@ -8858,7 +9704,23 @@
             <w:sz w:val="24"/>
             <w:szCs w:val="24"/>
           </w:rPr>
-          <m:t>wc=1.3*</m:t>
+          <m:t>wc=</m:t>
+        </m:r>
+        <m:r>
+          <w:rPr>
+            <w:rFonts w:ascii="Cambria Math" w:hAnsi="Cambria Math"/>
+            <w:sz w:val="24"/>
+            <w:szCs w:val="24"/>
+          </w:rPr>
+          <m:t>8.88</m:t>
+        </m:r>
+        <m:r>
+          <w:rPr>
+            <w:rFonts w:ascii="Cambria Math" w:hAnsi="Cambria Math"/>
+            <w:sz w:val="24"/>
+            <w:szCs w:val="24"/>
+          </w:rPr>
+          <m:t>*</m:t>
         </m:r>
         <m:sSup>
           <m:sSupPr>
@@ -8888,7 +9750,7 @@
                 <w:sz w:val="24"/>
                 <w:szCs w:val="24"/>
               </w:rPr>
-              <m:t>5</m:t>
+              <m:t>3</m:t>
             </m:r>
           </m:sup>
         </m:sSup>
@@ -8908,48 +9770,11 @@
           <w:sz w:val="24"/>
           <w:szCs w:val="24"/>
         </w:rPr>
-        <w:lastRenderedPageBreak/>
         <w:drawing>
-          <wp:anchor distT="0" distB="0" distL="114300" distR="114300" simplePos="0" relativeHeight="251665408" behindDoc="1" locked="0" layoutInCell="1" allowOverlap="1">
-            <wp:simplePos x="0" y="0"/>
-            <wp:positionH relativeFrom="margin">
-              <wp:align>center</wp:align>
-            </wp:positionH>
-            <wp:positionV relativeFrom="paragraph">
-              <wp:posOffset>6350</wp:posOffset>
-            </wp:positionV>
-            <wp:extent cx="4468555" cy="3353282"/>
+          <wp:inline distT="0" distB="0" distL="0" distR="0">
+            <wp:extent cx="5320030" cy="3990340"/>
             <wp:effectExtent l="0" t="0" r="0" b="0"/>
-            <wp:wrapTight wrapText="bothSides">
-              <wp:wrapPolygon edited="0">
-                <wp:start x="9208" y="1350"/>
-                <wp:lineTo x="2486" y="2209"/>
-                <wp:lineTo x="2302" y="2577"/>
-                <wp:lineTo x="3039" y="3559"/>
-                <wp:lineTo x="1381" y="4418"/>
-                <wp:lineTo x="1013" y="4786"/>
-                <wp:lineTo x="1013" y="9327"/>
-                <wp:lineTo x="1197" y="9450"/>
-                <wp:lineTo x="3039" y="9450"/>
-                <wp:lineTo x="1842" y="11045"/>
-                <wp:lineTo x="2394" y="11536"/>
-                <wp:lineTo x="2394" y="13377"/>
-                <wp:lineTo x="1105" y="13500"/>
-                <wp:lineTo x="1013" y="17305"/>
-                <wp:lineTo x="1934" y="19268"/>
-                <wp:lineTo x="2118" y="20005"/>
-                <wp:lineTo x="6998" y="21232"/>
-                <wp:lineTo x="9577" y="21477"/>
-                <wp:lineTo x="13444" y="21477"/>
-                <wp:lineTo x="13444" y="21232"/>
-                <wp:lineTo x="20074" y="20127"/>
-                <wp:lineTo x="19798" y="2577"/>
-                <wp:lineTo x="16023" y="1718"/>
-                <wp:lineTo x="11419" y="1350"/>
-                <wp:lineTo x="9208" y="1350"/>
-              </wp:wrapPolygon>
-            </wp:wrapTight>
-            <wp:docPr id="25" name="Resim 25"/>
+            <wp:docPr id="6" name="Resim 6"/>
             <wp:cNvGraphicFramePr>
               <a:graphicFrameLocks xmlns:a="http://schemas.openxmlformats.org/drawingml/2006/main" noChangeAspect="1"/>
             </wp:cNvGraphicFramePr>
@@ -8957,7 +9782,7 @@
               <a:graphicData uri="http://schemas.openxmlformats.org/drawingml/2006/picture">
                 <pic:pic xmlns:pic="http://schemas.openxmlformats.org/drawingml/2006/picture">
                   <pic:nvPicPr>
-                    <pic:cNvPr id="0" name="Picture 35"/>
+                    <pic:cNvPr id="0" name="Picture 1"/>
                     <pic:cNvPicPr>
                       <a:picLocks noChangeAspect="1" noChangeArrowheads="1"/>
                     </pic:cNvPicPr>
@@ -8978,7 +9803,7 @@
                   <pic:spPr bwMode="auto">
                     <a:xfrm>
                       <a:off x="0" y="0"/>
-                      <a:ext cx="4468555" cy="3353282"/>
+                      <a:ext cx="5320030" cy="3990340"/>
                     </a:xfrm>
                     <a:prstGeom prst="rect">
                       <a:avLst/>
@@ -8991,13 +9816,7 @@
                 </pic:pic>
               </a:graphicData>
             </a:graphic>
-            <wp14:sizeRelH relativeFrom="page">
-              <wp14:pctWidth>0</wp14:pctWidth>
-            </wp14:sizeRelH>
-            <wp14:sizeRelV relativeFrom="page">
-              <wp14:pctHeight>0</wp14:pctHeight>
-            </wp14:sizeRelV>
-          </wp:anchor>
+          </wp:inline>
         </w:drawing>
       </w:r>
     </w:p>
@@ -9013,96 +9832,6 @@
     <w:p>
       <w:pPr>
         <w:spacing w:line="240" w:lineRule="auto"/>
-        <w:rPr>
-          <w:sz w:val="24"/>
-          <w:szCs w:val="24"/>
-        </w:rPr>
-      </w:pPr>
-    </w:p>
-    <w:p>
-      <w:pPr>
-        <w:spacing w:line="240" w:lineRule="auto"/>
-        <w:rPr>
-          <w:sz w:val="24"/>
-          <w:szCs w:val="24"/>
-        </w:rPr>
-      </w:pPr>
-    </w:p>
-    <w:p>
-      <w:pPr>
-        <w:spacing w:line="240" w:lineRule="auto"/>
-        <w:rPr>
-          <w:sz w:val="24"/>
-          <w:szCs w:val="24"/>
-        </w:rPr>
-      </w:pPr>
-    </w:p>
-    <w:p>
-      <w:pPr>
-        <w:spacing w:line="240" w:lineRule="auto"/>
-        <w:rPr>
-          <w:sz w:val="24"/>
-          <w:szCs w:val="24"/>
-        </w:rPr>
-      </w:pPr>
-    </w:p>
-    <w:p>
-      <w:pPr>
-        <w:spacing w:line="240" w:lineRule="auto"/>
-        <w:rPr>
-          <w:sz w:val="24"/>
-          <w:szCs w:val="24"/>
-        </w:rPr>
-      </w:pPr>
-    </w:p>
-    <w:p>
-      <w:pPr>
-        <w:spacing w:line="240" w:lineRule="auto"/>
-        <w:rPr>
-          <w:sz w:val="24"/>
-          <w:szCs w:val="24"/>
-        </w:rPr>
-      </w:pPr>
-    </w:p>
-    <w:p>
-      <w:pPr>
-        <w:spacing w:line="240" w:lineRule="auto"/>
-        <w:rPr>
-          <w:sz w:val="24"/>
-          <w:szCs w:val="24"/>
-        </w:rPr>
-      </w:pPr>
-    </w:p>
-    <w:p>
-      <w:pPr>
-        <w:spacing w:line="240" w:lineRule="auto"/>
-        <w:rPr>
-          <w:sz w:val="24"/>
-          <w:szCs w:val="24"/>
-        </w:rPr>
-      </w:pPr>
-    </w:p>
-    <w:p>
-      <w:pPr>
-        <w:spacing w:line="240" w:lineRule="auto"/>
-        <w:rPr>
-          <w:sz w:val="24"/>
-          <w:szCs w:val="24"/>
-        </w:rPr>
-      </w:pPr>
-    </w:p>
-    <w:p>
-      <w:pPr>
-        <w:spacing w:line="240" w:lineRule="auto"/>
-        <w:rPr>
-          <w:sz w:val="24"/>
-          <w:szCs w:val="24"/>
-        </w:rPr>
-      </w:pPr>
-    </w:p>
-    <w:p>
-      <w:pPr>
-        <w:spacing w:line="240" w:lineRule="auto"/>
         <w:jc w:val="center"/>
         <w:rPr>
           <w:sz w:val="24"/>
@@ -9155,49 +9884,12 @@
           <w:sz w:val="24"/>
           <w:szCs w:val="24"/>
         </w:rPr>
+        <w:lastRenderedPageBreak/>
         <w:drawing>
-          <wp:anchor distT="0" distB="0" distL="114300" distR="114300" simplePos="0" relativeHeight="251666432" behindDoc="1" locked="0" layoutInCell="1" allowOverlap="1">
-            <wp:simplePos x="0" y="0"/>
-            <wp:positionH relativeFrom="margin">
-              <wp:align>center</wp:align>
-            </wp:positionH>
-            <wp:positionV relativeFrom="paragraph">
-              <wp:posOffset>23975</wp:posOffset>
-            </wp:positionV>
-            <wp:extent cx="4298950" cy="3225800"/>
+          <wp:inline distT="0" distB="0" distL="0" distR="0">
+            <wp:extent cx="5320030" cy="3990340"/>
             <wp:effectExtent l="0" t="0" r="0" b="0"/>
-            <wp:wrapTight wrapText="bothSides">
-              <wp:wrapPolygon edited="0">
-                <wp:start x="9189" y="1148"/>
-                <wp:lineTo x="2297" y="2169"/>
-                <wp:lineTo x="2010" y="2551"/>
-                <wp:lineTo x="2967" y="3444"/>
-                <wp:lineTo x="1531" y="4209"/>
-                <wp:lineTo x="1149" y="4720"/>
-                <wp:lineTo x="1149" y="9184"/>
-                <wp:lineTo x="1436" y="9567"/>
-                <wp:lineTo x="2967" y="9567"/>
-                <wp:lineTo x="1819" y="11098"/>
-                <wp:lineTo x="2201" y="11608"/>
-                <wp:lineTo x="1149" y="13649"/>
-                <wp:lineTo x="1149" y="17348"/>
-                <wp:lineTo x="1531" y="17731"/>
-                <wp:lineTo x="2967" y="17731"/>
-                <wp:lineTo x="1819" y="19006"/>
-                <wp:lineTo x="1914" y="19134"/>
-                <wp:lineTo x="4977" y="19772"/>
-                <wp:lineTo x="4977" y="20282"/>
-                <wp:lineTo x="8040" y="21175"/>
-                <wp:lineTo x="9572" y="21430"/>
-                <wp:lineTo x="13592" y="21430"/>
-                <wp:lineTo x="20005" y="20154"/>
-                <wp:lineTo x="19813" y="2551"/>
-                <wp:lineTo x="15410" y="1531"/>
-                <wp:lineTo x="11486" y="1148"/>
-                <wp:lineTo x="9189" y="1148"/>
-              </wp:wrapPolygon>
-            </wp:wrapTight>
-            <wp:docPr id="26" name="Resim 26"/>
+            <wp:docPr id="7" name="Resim 7"/>
             <wp:cNvGraphicFramePr>
               <a:graphicFrameLocks xmlns:a="http://schemas.openxmlformats.org/drawingml/2006/main" noChangeAspect="1"/>
             </wp:cNvGraphicFramePr>
@@ -9205,7 +9897,7 @@
               <a:graphicData uri="http://schemas.openxmlformats.org/drawingml/2006/picture">
                 <pic:pic xmlns:pic="http://schemas.openxmlformats.org/drawingml/2006/picture">
                   <pic:nvPicPr>
-                    <pic:cNvPr id="0" name="Picture 36"/>
+                    <pic:cNvPr id="0" name="Picture 2"/>
                     <pic:cNvPicPr>
                       <a:picLocks noChangeAspect="1" noChangeArrowheads="1"/>
                     </pic:cNvPicPr>
@@ -9226,7 +9918,7 @@
                   <pic:spPr bwMode="auto">
                     <a:xfrm>
                       <a:off x="0" y="0"/>
-                      <a:ext cx="4298950" cy="3225800"/>
+                      <a:ext cx="5320030" cy="3990340"/>
                     </a:xfrm>
                     <a:prstGeom prst="rect">
                       <a:avLst/>
@@ -9239,105 +9931,9 @@
                 </pic:pic>
               </a:graphicData>
             </a:graphic>
-            <wp14:sizeRelH relativeFrom="page">
-              <wp14:pctWidth>0</wp14:pctWidth>
-            </wp14:sizeRelH>
-            <wp14:sizeRelV relativeFrom="page">
-              <wp14:pctHeight>0</wp14:pctHeight>
-            </wp14:sizeRelV>
-          </wp:anchor>
+          </wp:inline>
         </w:drawing>
       </w:r>
-    </w:p>
-    <w:p>
-      <w:pPr>
-        <w:spacing w:line="240" w:lineRule="auto"/>
-        <w:rPr>
-          <w:sz w:val="24"/>
-          <w:szCs w:val="24"/>
-        </w:rPr>
-      </w:pPr>
-    </w:p>
-    <w:p>
-      <w:pPr>
-        <w:spacing w:line="240" w:lineRule="auto"/>
-        <w:rPr>
-          <w:sz w:val="24"/>
-          <w:szCs w:val="24"/>
-        </w:rPr>
-      </w:pPr>
-    </w:p>
-    <w:p>
-      <w:pPr>
-        <w:spacing w:line="240" w:lineRule="auto"/>
-        <w:rPr>
-          <w:sz w:val="24"/>
-          <w:szCs w:val="24"/>
-        </w:rPr>
-      </w:pPr>
-    </w:p>
-    <w:p>
-      <w:pPr>
-        <w:spacing w:line="240" w:lineRule="auto"/>
-        <w:rPr>
-          <w:sz w:val="24"/>
-          <w:szCs w:val="24"/>
-        </w:rPr>
-      </w:pPr>
-    </w:p>
-    <w:p>
-      <w:pPr>
-        <w:spacing w:line="240" w:lineRule="auto"/>
-        <w:rPr>
-          <w:sz w:val="24"/>
-          <w:szCs w:val="24"/>
-        </w:rPr>
-      </w:pPr>
-    </w:p>
-    <w:p>
-      <w:pPr>
-        <w:spacing w:line="240" w:lineRule="auto"/>
-        <w:rPr>
-          <w:sz w:val="24"/>
-          <w:szCs w:val="24"/>
-        </w:rPr>
-      </w:pPr>
-    </w:p>
-    <w:p>
-      <w:pPr>
-        <w:spacing w:line="240" w:lineRule="auto"/>
-        <w:rPr>
-          <w:sz w:val="24"/>
-          <w:szCs w:val="24"/>
-        </w:rPr>
-      </w:pPr>
-    </w:p>
-    <w:p>
-      <w:pPr>
-        <w:spacing w:line="240" w:lineRule="auto"/>
-        <w:rPr>
-          <w:sz w:val="24"/>
-          <w:szCs w:val="24"/>
-        </w:rPr>
-      </w:pPr>
-    </w:p>
-    <w:p>
-      <w:pPr>
-        <w:spacing w:line="240" w:lineRule="auto"/>
-        <w:rPr>
-          <w:sz w:val="24"/>
-          <w:szCs w:val="24"/>
-        </w:rPr>
-      </w:pPr>
-    </w:p>
-    <w:p>
-      <w:pPr>
-        <w:spacing w:line="240" w:lineRule="auto"/>
-        <w:rPr>
-          <w:sz w:val="24"/>
-          <w:szCs w:val="24"/>
-        </w:rPr>
-      </w:pPr>
     </w:p>
     <w:p>
       <w:pPr>
@@ -9437,7 +10033,21 @@
           <w:sz w:val="24"/>
           <w:szCs w:val="24"/>
         </w:rPr>
-        <w:t>Choose K=250; bode plot of K*H(s)*G(s) is in figure 12.</w:t>
+        <w:t>Choose K=</w:t>
+      </w:r>
+      <w:r>
+        <w:rPr>
+          <w:sz w:val="24"/>
+          <w:szCs w:val="24"/>
+        </w:rPr>
+        <w:t>4000</w:t>
+      </w:r>
+      <w:r>
+        <w:rPr>
+          <w:sz w:val="24"/>
+          <w:szCs w:val="24"/>
+        </w:rPr>
+        <w:t>; bode plot of K*H(s)*G(s) is in figure 12.</w:t>
       </w:r>
     </w:p>
     <w:p>
@@ -9456,50 +10066,10 @@
         </w:rPr>
         <w:lastRenderedPageBreak/>
         <w:drawing>
-          <wp:anchor distT="0" distB="0" distL="114300" distR="114300" simplePos="0" relativeHeight="251667456" behindDoc="1" locked="0" layoutInCell="1" allowOverlap="1">
-            <wp:simplePos x="0" y="0"/>
-            <wp:positionH relativeFrom="margin">
-              <wp:align>center</wp:align>
-            </wp:positionH>
-            <wp:positionV relativeFrom="paragraph">
-              <wp:posOffset>11586</wp:posOffset>
-            </wp:positionV>
-            <wp:extent cx="4511687" cy="3385649"/>
-            <wp:effectExtent l="0" t="0" r="0" b="5715"/>
-            <wp:wrapTight wrapText="bothSides">
-              <wp:wrapPolygon edited="0">
-                <wp:start x="9212" y="1337"/>
-                <wp:lineTo x="2462" y="2188"/>
-                <wp:lineTo x="2280" y="2553"/>
-                <wp:lineTo x="3010" y="3525"/>
-                <wp:lineTo x="1277" y="4619"/>
-                <wp:lineTo x="1003" y="4984"/>
-                <wp:lineTo x="1003" y="11061"/>
-                <wp:lineTo x="2462" y="11304"/>
-                <wp:lineTo x="2098" y="11791"/>
-                <wp:lineTo x="3010" y="13249"/>
-                <wp:lineTo x="1277" y="13614"/>
-                <wp:lineTo x="1003" y="13979"/>
-                <wp:lineTo x="1003" y="17139"/>
-                <wp:lineTo x="1733" y="19084"/>
-                <wp:lineTo x="1733" y="19935"/>
-                <wp:lineTo x="5837" y="21029"/>
-                <wp:lineTo x="9576" y="21515"/>
-                <wp:lineTo x="13407" y="21515"/>
-                <wp:lineTo x="13498" y="21029"/>
-                <wp:lineTo x="19426" y="20299"/>
-                <wp:lineTo x="20065" y="20056"/>
-                <wp:lineTo x="19700" y="19084"/>
-                <wp:lineTo x="19882" y="11669"/>
-                <wp:lineTo x="19153" y="11548"/>
-                <wp:lineTo x="19882" y="11061"/>
-                <wp:lineTo x="19791" y="2553"/>
-                <wp:lineTo x="15961" y="1702"/>
-                <wp:lineTo x="11400" y="1337"/>
-                <wp:lineTo x="9212" y="1337"/>
-              </wp:wrapPolygon>
-            </wp:wrapTight>
-            <wp:docPr id="27" name="Resim 27"/>
+          <wp:inline distT="0" distB="0" distL="0" distR="0">
+            <wp:extent cx="5320030" cy="3990340"/>
+            <wp:effectExtent l="0" t="0" r="0" b="0"/>
+            <wp:docPr id="11" name="Resim 11"/>
             <wp:cNvGraphicFramePr>
               <a:graphicFrameLocks xmlns:a="http://schemas.openxmlformats.org/drawingml/2006/main" noChangeAspect="1"/>
             </wp:cNvGraphicFramePr>
@@ -9507,7 +10077,7 @@
               <a:graphicData uri="http://schemas.openxmlformats.org/drawingml/2006/picture">
                 <pic:pic xmlns:pic="http://schemas.openxmlformats.org/drawingml/2006/picture">
                   <pic:nvPicPr>
-                    <pic:cNvPr id="0" name="Picture 37"/>
+                    <pic:cNvPr id="0" name="Picture 5"/>
                     <pic:cNvPicPr>
                       <a:picLocks noChangeAspect="1" noChangeArrowheads="1"/>
                     </pic:cNvPicPr>
@@ -9528,7 +10098,7 @@
                   <pic:spPr bwMode="auto">
                     <a:xfrm>
                       <a:off x="0" y="0"/>
-                      <a:ext cx="4511687" cy="3385649"/>
+                      <a:ext cx="5320030" cy="3990340"/>
                     </a:xfrm>
                     <a:prstGeom prst="rect">
                       <a:avLst/>
@@ -9541,118 +10111,13 @@
                 </pic:pic>
               </a:graphicData>
             </a:graphic>
-            <wp14:sizeRelH relativeFrom="page">
-              <wp14:pctWidth>0</wp14:pctWidth>
-            </wp14:sizeRelH>
-            <wp14:sizeRelV relativeFrom="page">
-              <wp14:pctHeight>0</wp14:pctHeight>
-            </wp14:sizeRelV>
-          </wp:anchor>
+          </wp:inline>
         </w:drawing>
       </w:r>
     </w:p>
     <w:p>
       <w:pPr>
         <w:spacing w:line="240" w:lineRule="auto"/>
-        <w:rPr>
-          <w:sz w:val="24"/>
-          <w:szCs w:val="24"/>
-        </w:rPr>
-      </w:pPr>
-    </w:p>
-    <w:p>
-      <w:pPr>
-        <w:spacing w:line="240" w:lineRule="auto"/>
-        <w:rPr>
-          <w:sz w:val="24"/>
-          <w:szCs w:val="24"/>
-        </w:rPr>
-      </w:pPr>
-    </w:p>
-    <w:p>
-      <w:pPr>
-        <w:spacing w:line="240" w:lineRule="auto"/>
-        <w:rPr>
-          <w:sz w:val="24"/>
-          <w:szCs w:val="24"/>
-        </w:rPr>
-      </w:pPr>
-    </w:p>
-    <w:p>
-      <w:pPr>
-        <w:spacing w:line="240" w:lineRule="auto"/>
-        <w:rPr>
-          <w:sz w:val="24"/>
-          <w:szCs w:val="24"/>
-        </w:rPr>
-      </w:pPr>
-    </w:p>
-    <w:p>
-      <w:pPr>
-        <w:spacing w:line="240" w:lineRule="auto"/>
-        <w:rPr>
-          <w:sz w:val="24"/>
-          <w:szCs w:val="24"/>
-        </w:rPr>
-      </w:pPr>
-    </w:p>
-    <w:p>
-      <w:pPr>
-        <w:spacing w:line="240" w:lineRule="auto"/>
-        <w:rPr>
-          <w:sz w:val="24"/>
-          <w:szCs w:val="24"/>
-        </w:rPr>
-      </w:pPr>
-    </w:p>
-    <w:p>
-      <w:pPr>
-        <w:spacing w:line="240" w:lineRule="auto"/>
-        <w:rPr>
-          <w:sz w:val="24"/>
-          <w:szCs w:val="24"/>
-        </w:rPr>
-      </w:pPr>
-    </w:p>
-    <w:p>
-      <w:pPr>
-        <w:spacing w:line="240" w:lineRule="auto"/>
-        <w:rPr>
-          <w:sz w:val="24"/>
-          <w:szCs w:val="24"/>
-        </w:rPr>
-      </w:pPr>
-    </w:p>
-    <w:p>
-      <w:pPr>
-        <w:spacing w:line="240" w:lineRule="auto"/>
-        <w:rPr>
-          <w:sz w:val="24"/>
-          <w:szCs w:val="24"/>
-        </w:rPr>
-      </w:pPr>
-    </w:p>
-    <w:p>
-      <w:pPr>
-        <w:spacing w:line="240" w:lineRule="auto"/>
-        <w:rPr>
-          <w:sz w:val="24"/>
-          <w:szCs w:val="24"/>
-        </w:rPr>
-      </w:pPr>
-    </w:p>
-    <w:p>
-      <w:pPr>
-        <w:spacing w:line="240" w:lineRule="auto"/>
-        <w:rPr>
-          <w:sz w:val="24"/>
-          <w:szCs w:val="24"/>
-        </w:rPr>
-      </w:pPr>
-    </w:p>
-    <w:p>
-      <w:pPr>
-        <w:spacing w:line="240" w:lineRule="auto"/>
         <w:jc w:val="center"/>
         <w:rPr>
           <w:sz w:val="24"/>
@@ -9672,14 +10137,7 @@
           <w:sz w:val="24"/>
           <w:szCs w:val="24"/>
         </w:rPr>
-        <w:t xml:space="preserve"> </w:t>
-      </w:r>
-      <w:r>
-        <w:rPr>
-          <w:sz w:val="24"/>
-          <w:szCs w:val="24"/>
-        </w:rPr>
-        <w:t>bode plot of K*H(s)*G(s)</w:t>
+        <w:t xml:space="preserve"> bode plot of K*H(s)*G(s)</w:t>
       </w:r>
     </w:p>
     <w:p>
@@ -9732,7 +10190,7 @@
             <w:sz w:val="24"/>
             <w:szCs w:val="24"/>
           </w:rPr>
-          <m:t>2.28</m:t>
+          <m:t>1</m:t>
         </m:r>
         <m:r>
           <w:rPr>
@@ -9815,6 +10273,119 @@
         </w:rPr>
         <w:t>which means we add 80 degrees phase at gain crossover frequency.</w:t>
       </w:r>
+      <w:r>
+        <w:rPr>
+          <w:sz w:val="24"/>
+          <w:szCs w:val="24"/>
+        </w:rPr>
+        <w:t xml:space="preserve"> Our lead compensator has a form of</w:t>
+      </w:r>
+    </w:p>
+    <w:p>
+      <m:oMathPara>
+        <m:oMathParaPr>
+          <m:jc m:val="left"/>
+        </m:oMathParaPr>
+        <m:oMath>
+          <m:r>
+            <w:rPr>
+              <w:rFonts w:ascii="Cambria Math" w:hAnsi="Cambria Math"/>
+            </w:rPr>
+            <m:t>Gc</m:t>
+          </m:r>
+          <m:d>
+            <m:dPr>
+              <m:ctrlPr>
+                <w:rPr>
+                  <w:rFonts w:ascii="Cambria Math" w:hAnsi="Cambria Math"/>
+                  <w:i/>
+                </w:rPr>
+              </m:ctrlPr>
+            </m:dPr>
+            <m:e>
+              <m:r>
+                <w:rPr>
+                  <w:rFonts w:ascii="Cambria Math" w:hAnsi="Cambria Math"/>
+                </w:rPr>
+                <m:t>s</m:t>
+              </m:r>
+            </m:e>
+          </m:d>
+          <m:r>
+            <w:rPr>
+              <w:rFonts w:ascii="Cambria Math" w:hAnsi="Cambria Math"/>
+            </w:rPr>
+            <m:t>=</m:t>
+          </m:r>
+          <m:f>
+            <m:fPr>
+              <m:ctrlPr>
+                <w:rPr>
+                  <w:rFonts w:ascii="Cambria Math" w:hAnsi="Cambria Math"/>
+                  <w:i/>
+                </w:rPr>
+              </m:ctrlPr>
+            </m:fPr>
+            <m:num>
+              <m:r>
+                <w:rPr>
+                  <w:rFonts w:ascii="Cambria Math" w:hAnsi="Cambria Math"/>
+                </w:rPr>
+                <m:t>a(s+</m:t>
+              </m:r>
+              <m:f>
+                <m:fPr>
+                  <m:ctrlPr>
+                    <w:rPr>
+                      <w:rFonts w:ascii="Cambria Math" w:hAnsi="Cambria Math"/>
+                      <w:i/>
+                    </w:rPr>
+                  </m:ctrlPr>
+                </m:fPr>
+                <m:num>
+                  <m:r>
+                    <w:rPr>
+                      <w:rFonts w:ascii="Cambria Math" w:hAnsi="Cambria Math"/>
+                    </w:rPr>
+                    <m:t>w</m:t>
+                  </m:r>
+                </m:num>
+                <m:den>
+                  <m:r>
+                    <w:rPr>
+                      <w:rFonts w:ascii="Cambria Math" w:hAnsi="Cambria Math"/>
+                    </w:rPr>
+                    <m:t>a</m:t>
+                  </m:r>
+                </m:den>
+              </m:f>
+              <m:r>
+                <w:rPr>
+                  <w:rFonts w:ascii="Cambria Math" w:hAnsi="Cambria Math"/>
+                </w:rPr>
+                <m:t>)</m:t>
+              </m:r>
+            </m:num>
+            <m:den>
+              <m:r>
+                <w:rPr>
+                  <w:rFonts w:ascii="Cambria Math" w:hAnsi="Cambria Math"/>
+                </w:rPr>
+                <m:t>s+wa</m:t>
+              </m:r>
+            </m:den>
+          </m:f>
+        </m:oMath>
+      </m:oMathPara>
+    </w:p>
+    <w:p>
+      <w:pPr>
+        <w:spacing w:line="240" w:lineRule="auto"/>
+        <w:rPr>
+          <w:sz w:val="24"/>
+          <w:szCs w:val="24"/>
+        </w:rPr>
+      </w:pPr>
     </w:p>
     <w:p>
       <w:pPr>
@@ -9830,51 +10401,12 @@
           <w:sz w:val="24"/>
           <w:szCs w:val="24"/>
         </w:rPr>
+        <w:lastRenderedPageBreak/>
         <w:drawing>
-          <wp:anchor distT="0" distB="0" distL="114300" distR="114300" simplePos="0" relativeHeight="251668480" behindDoc="1" locked="0" layoutInCell="1" allowOverlap="1">
-            <wp:simplePos x="0" y="0"/>
-            <wp:positionH relativeFrom="margin">
-              <wp:align>center</wp:align>
-            </wp:positionH>
-            <wp:positionV relativeFrom="paragraph">
-              <wp:posOffset>195496</wp:posOffset>
-            </wp:positionV>
-            <wp:extent cx="4201136" cy="3152606"/>
+          <wp:inline distT="0" distB="0" distL="0" distR="0">
+            <wp:extent cx="5320030" cy="3990340"/>
             <wp:effectExtent l="0" t="0" r="0" b="0"/>
-            <wp:wrapTight wrapText="bothSides">
-              <wp:wrapPolygon edited="0">
-                <wp:start x="9110" y="1175"/>
-                <wp:lineTo x="2547" y="2219"/>
-                <wp:lineTo x="2155" y="2480"/>
-                <wp:lineTo x="2939" y="3525"/>
-                <wp:lineTo x="1665" y="4177"/>
-                <wp:lineTo x="1371" y="4569"/>
-                <wp:lineTo x="1371" y="9138"/>
-                <wp:lineTo x="1861" y="9790"/>
-                <wp:lineTo x="2939" y="9790"/>
-                <wp:lineTo x="2057" y="11096"/>
-                <wp:lineTo x="2253" y="11879"/>
-                <wp:lineTo x="1665" y="13446"/>
-                <wp:lineTo x="1567" y="17231"/>
-                <wp:lineTo x="2155" y="18145"/>
-                <wp:lineTo x="2939" y="18145"/>
-                <wp:lineTo x="2449" y="19320"/>
-                <wp:lineTo x="2841" y="20234"/>
-                <wp:lineTo x="8816" y="20495"/>
-                <wp:lineTo x="8718" y="21147"/>
-                <wp:lineTo x="9600" y="21409"/>
-                <wp:lineTo x="13714" y="21409"/>
-                <wp:lineTo x="13910" y="20625"/>
-                <wp:lineTo x="19298" y="20234"/>
-                <wp:lineTo x="20180" y="19973"/>
-                <wp:lineTo x="19690" y="18145"/>
-                <wp:lineTo x="19788" y="2480"/>
-                <wp:lineTo x="16065" y="1566"/>
-                <wp:lineTo x="11461" y="1175"/>
-                <wp:lineTo x="9110" y="1175"/>
-              </wp:wrapPolygon>
-            </wp:wrapTight>
-            <wp:docPr id="28" name="Resim 28"/>
+            <wp:docPr id="15" name="Resim 15"/>
             <wp:cNvGraphicFramePr>
               <a:graphicFrameLocks xmlns:a="http://schemas.openxmlformats.org/drawingml/2006/main" noChangeAspect="1"/>
             </wp:cNvGraphicFramePr>
@@ -9882,7 +10414,7 @@
               <a:graphicData uri="http://schemas.openxmlformats.org/drawingml/2006/picture">
                 <pic:pic xmlns:pic="http://schemas.openxmlformats.org/drawingml/2006/picture">
                   <pic:nvPicPr>
-                    <pic:cNvPr id="0" name="Picture 38"/>
+                    <pic:cNvPr id="0" name="Picture 7"/>
                     <pic:cNvPicPr>
                       <a:picLocks noChangeAspect="1" noChangeArrowheads="1"/>
                     </pic:cNvPicPr>
@@ -9903,7 +10435,7 @@
                   <pic:spPr bwMode="auto">
                     <a:xfrm>
                       <a:off x="0" y="0"/>
-                      <a:ext cx="4201136" cy="3152606"/>
+                      <a:ext cx="5320030" cy="3990340"/>
                     </a:xfrm>
                     <a:prstGeom prst="rect">
                       <a:avLst/>
@@ -9916,118 +10448,13 @@
                 </pic:pic>
               </a:graphicData>
             </a:graphic>
-            <wp14:sizeRelH relativeFrom="page">
-              <wp14:pctWidth>0</wp14:pctWidth>
-            </wp14:sizeRelH>
-            <wp14:sizeRelV relativeFrom="page">
-              <wp14:pctHeight>0</wp14:pctHeight>
-            </wp14:sizeRelV>
-          </wp:anchor>
+          </wp:inline>
         </w:drawing>
       </w:r>
     </w:p>
     <w:p>
       <w:pPr>
         <w:spacing w:line="240" w:lineRule="auto"/>
-        <w:rPr>
-          <w:sz w:val="24"/>
-          <w:szCs w:val="24"/>
-        </w:rPr>
-      </w:pPr>
-    </w:p>
-    <w:p>
-      <w:pPr>
-        <w:spacing w:line="240" w:lineRule="auto"/>
-        <w:rPr>
-          <w:sz w:val="24"/>
-          <w:szCs w:val="24"/>
-        </w:rPr>
-      </w:pPr>
-    </w:p>
-    <w:p>
-      <w:pPr>
-        <w:spacing w:line="240" w:lineRule="auto"/>
-        <w:rPr>
-          <w:sz w:val="24"/>
-          <w:szCs w:val="24"/>
-        </w:rPr>
-      </w:pPr>
-    </w:p>
-    <w:p>
-      <w:pPr>
-        <w:spacing w:line="240" w:lineRule="auto"/>
-        <w:rPr>
-          <w:sz w:val="24"/>
-          <w:szCs w:val="24"/>
-        </w:rPr>
-      </w:pPr>
-    </w:p>
-    <w:p>
-      <w:pPr>
-        <w:spacing w:line="240" w:lineRule="auto"/>
-        <w:rPr>
-          <w:sz w:val="24"/>
-          <w:szCs w:val="24"/>
-        </w:rPr>
-      </w:pPr>
-    </w:p>
-    <w:p>
-      <w:pPr>
-        <w:spacing w:line="240" w:lineRule="auto"/>
-        <w:rPr>
-          <w:sz w:val="24"/>
-          <w:szCs w:val="24"/>
-        </w:rPr>
-      </w:pPr>
-    </w:p>
-    <w:p>
-      <w:pPr>
-        <w:spacing w:line="240" w:lineRule="auto"/>
-        <w:rPr>
-          <w:sz w:val="24"/>
-          <w:szCs w:val="24"/>
-        </w:rPr>
-      </w:pPr>
-    </w:p>
-    <w:p>
-      <w:pPr>
-        <w:spacing w:line="240" w:lineRule="auto"/>
-        <w:rPr>
-          <w:sz w:val="24"/>
-          <w:szCs w:val="24"/>
-        </w:rPr>
-      </w:pPr>
-    </w:p>
-    <w:p>
-      <w:pPr>
-        <w:spacing w:line="240" w:lineRule="auto"/>
-        <w:rPr>
-          <w:sz w:val="24"/>
-          <w:szCs w:val="24"/>
-        </w:rPr>
-      </w:pPr>
-    </w:p>
-    <w:p>
-      <w:pPr>
-        <w:spacing w:line="240" w:lineRule="auto"/>
-        <w:rPr>
-          <w:sz w:val="24"/>
-          <w:szCs w:val="24"/>
-        </w:rPr>
-      </w:pPr>
-    </w:p>
-    <w:p>
-      <w:pPr>
-        <w:spacing w:line="240" w:lineRule="auto"/>
-        <w:rPr>
-          <w:sz w:val="24"/>
-          <w:szCs w:val="24"/>
-        </w:rPr>
-      </w:pPr>
-    </w:p>
-    <w:p>
-      <w:pPr>
-        <w:spacing w:line="240" w:lineRule="auto"/>
         <w:jc w:val="center"/>
         <w:rPr>
           <w:sz w:val="24"/>
@@ -10040,7 +10467,6 @@
           <w:sz w:val="24"/>
           <w:szCs w:val="24"/>
         </w:rPr>
-        <w:lastRenderedPageBreak/>
         <w:t>Figure 13.</w:t>
       </w:r>
       <w:r>
@@ -10082,48 +10508,10 @@
           <w:szCs w:val="24"/>
         </w:rPr>
         <w:drawing>
-          <wp:anchor distT="0" distB="0" distL="114300" distR="114300" simplePos="0" relativeHeight="251669504" behindDoc="1" locked="0" layoutInCell="1" allowOverlap="1">
-            <wp:simplePos x="0" y="0"/>
-            <wp:positionH relativeFrom="column">
-              <wp:posOffset>661143</wp:posOffset>
-            </wp:positionH>
-            <wp:positionV relativeFrom="paragraph">
-              <wp:posOffset>137339</wp:posOffset>
-            </wp:positionV>
-            <wp:extent cx="3985475" cy="2990770"/>
-            <wp:effectExtent l="0" t="0" r="0" b="635"/>
-            <wp:wrapTight wrapText="bothSides">
-              <wp:wrapPolygon edited="0">
-                <wp:start x="9086" y="1238"/>
-                <wp:lineTo x="2478" y="2064"/>
-                <wp:lineTo x="2272" y="2339"/>
-                <wp:lineTo x="2994" y="3715"/>
-                <wp:lineTo x="1342" y="3991"/>
-                <wp:lineTo x="1033" y="4266"/>
-                <wp:lineTo x="1136" y="9220"/>
-                <wp:lineTo x="1962" y="10183"/>
-                <wp:lineTo x="2994" y="10321"/>
-                <wp:lineTo x="1755" y="10871"/>
-                <wp:lineTo x="1755" y="11009"/>
-                <wp:lineTo x="2994" y="12522"/>
-                <wp:lineTo x="1342" y="13073"/>
-                <wp:lineTo x="1033" y="13486"/>
-                <wp:lineTo x="1033" y="16926"/>
-                <wp:lineTo x="1859" y="19128"/>
-                <wp:lineTo x="1962" y="19953"/>
-                <wp:lineTo x="6711" y="21192"/>
-                <wp:lineTo x="9602" y="21467"/>
-                <wp:lineTo x="13836" y="21467"/>
-                <wp:lineTo x="18379" y="20641"/>
-                <wp:lineTo x="20134" y="19953"/>
-                <wp:lineTo x="19721" y="19128"/>
-                <wp:lineTo x="19824" y="2477"/>
-                <wp:lineTo x="16623" y="1651"/>
-                <wp:lineTo x="11461" y="1238"/>
-                <wp:lineTo x="9086" y="1238"/>
-              </wp:wrapPolygon>
-            </wp:wrapTight>
-            <wp:docPr id="29" name="Resim 29"/>
+          <wp:inline distT="0" distB="0" distL="0" distR="0">
+            <wp:extent cx="5318302" cy="3906982"/>
+            <wp:effectExtent l="0" t="0" r="0" b="0"/>
+            <wp:docPr id="12" name="Resim 12"/>
             <wp:cNvGraphicFramePr>
               <a:graphicFrameLocks xmlns:a="http://schemas.openxmlformats.org/drawingml/2006/main" noChangeAspect="1"/>
             </wp:cNvGraphicFramePr>
@@ -10131,7 +10519,7 @@
               <a:graphicData uri="http://schemas.openxmlformats.org/drawingml/2006/picture">
                 <pic:pic xmlns:pic="http://schemas.openxmlformats.org/drawingml/2006/picture">
                   <pic:nvPicPr>
-                    <pic:cNvPr id="0" name="Picture 39"/>
+                    <pic:cNvPr id="0" name="Picture 6"/>
                     <pic:cNvPicPr>
                       <a:picLocks noChangeAspect="1" noChangeArrowheads="1"/>
                     </pic:cNvPicPr>
@@ -10152,7 +10540,7 @@
                   <pic:spPr bwMode="auto">
                     <a:xfrm>
                       <a:off x="0" y="0"/>
-                      <a:ext cx="3985475" cy="2990770"/>
+                      <a:ext cx="5333024" cy="3917797"/>
                     </a:xfrm>
                     <a:prstGeom prst="rect">
                       <a:avLst/>
@@ -10165,109 +10553,13 @@
                 </pic:pic>
               </a:graphicData>
             </a:graphic>
-            <wp14:sizeRelH relativeFrom="page">
-              <wp14:pctWidth>0</wp14:pctWidth>
-            </wp14:sizeRelH>
-            <wp14:sizeRelV relativeFrom="page">
-              <wp14:pctHeight>0</wp14:pctHeight>
-            </wp14:sizeRelV>
-          </wp:anchor>
+          </wp:inline>
         </w:drawing>
       </w:r>
     </w:p>
     <w:p>
       <w:pPr>
         <w:spacing w:line="240" w:lineRule="auto"/>
-        <w:rPr>
-          <w:sz w:val="24"/>
-          <w:szCs w:val="24"/>
-        </w:rPr>
-      </w:pPr>
-    </w:p>
-    <w:p>
-      <w:pPr>
-        <w:spacing w:line="240" w:lineRule="auto"/>
-        <w:rPr>
-          <w:sz w:val="24"/>
-          <w:szCs w:val="24"/>
-        </w:rPr>
-      </w:pPr>
-    </w:p>
-    <w:p>
-      <w:pPr>
-        <w:spacing w:line="240" w:lineRule="auto"/>
-        <w:rPr>
-          <w:sz w:val="24"/>
-          <w:szCs w:val="24"/>
-        </w:rPr>
-      </w:pPr>
-    </w:p>
-    <w:p>
-      <w:pPr>
-        <w:spacing w:line="240" w:lineRule="auto"/>
-        <w:rPr>
-          <w:sz w:val="24"/>
-          <w:szCs w:val="24"/>
-        </w:rPr>
-      </w:pPr>
-    </w:p>
-    <w:p>
-      <w:pPr>
-        <w:spacing w:line="240" w:lineRule="auto"/>
-        <w:rPr>
-          <w:sz w:val="24"/>
-          <w:szCs w:val="24"/>
-        </w:rPr>
-      </w:pPr>
-    </w:p>
-    <w:p>
-      <w:pPr>
-        <w:spacing w:line="240" w:lineRule="auto"/>
-        <w:rPr>
-          <w:sz w:val="24"/>
-          <w:szCs w:val="24"/>
-        </w:rPr>
-      </w:pPr>
-    </w:p>
-    <w:p>
-      <w:pPr>
-        <w:spacing w:line="240" w:lineRule="auto"/>
-        <w:rPr>
-          <w:sz w:val="24"/>
-          <w:szCs w:val="24"/>
-        </w:rPr>
-      </w:pPr>
-    </w:p>
-    <w:p>
-      <w:pPr>
-        <w:spacing w:line="240" w:lineRule="auto"/>
-        <w:rPr>
-          <w:sz w:val="24"/>
-          <w:szCs w:val="24"/>
-        </w:rPr>
-      </w:pPr>
-    </w:p>
-    <w:p>
-      <w:pPr>
-        <w:spacing w:line="240" w:lineRule="auto"/>
-        <w:rPr>
-          <w:sz w:val="24"/>
-          <w:szCs w:val="24"/>
-        </w:rPr>
-      </w:pPr>
-    </w:p>
-    <w:p>
-      <w:pPr>
-        <w:spacing w:line="240" w:lineRule="auto"/>
-        <w:rPr>
-          <w:sz w:val="24"/>
-          <w:szCs w:val="24"/>
-        </w:rPr>
-      </w:pPr>
-    </w:p>
-    <w:p>
-      <w:pPr>
-        <w:spacing w:line="240" w:lineRule="auto"/>
         <w:ind w:left="1440" w:firstLine="720"/>
         <w:rPr>
           <w:sz w:val="24"/>
@@ -10293,6 +10585,16 @@
     <w:p>
       <w:pPr>
         <w:spacing w:line="240" w:lineRule="auto"/>
+        <w:ind w:left="1440" w:firstLine="720"/>
+        <w:rPr>
+          <w:sz w:val="24"/>
+          <w:szCs w:val="24"/>
+        </w:rPr>
+      </w:pPr>
+    </w:p>
+    <w:p>
+      <w:pPr>
+        <w:spacing w:line="240" w:lineRule="auto"/>
         <w:rPr>
           <w:sz w:val="24"/>
           <w:szCs w:val="24"/>
@@ -10304,6 +10606,29 @@
           <w:szCs w:val="24"/>
         </w:rPr>
         <w:t>Figure 14 shows our closed loop system will be stable.</w:t>
+      </w:r>
+      <w:r>
+        <w:rPr>
+          <w:sz w:val="24"/>
+          <w:szCs w:val="24"/>
+        </w:rPr>
+        <w:t xml:space="preserve"> As a </w:t>
+      </w:r>
+      <w:proofErr w:type="gramStart"/>
+      <w:r>
+        <w:rPr>
+          <w:sz w:val="24"/>
+          <w:szCs w:val="24"/>
+        </w:rPr>
+        <w:t>result</w:t>
+      </w:r>
+      <w:proofErr w:type="gramEnd"/>
+      <w:r>
+        <w:rPr>
+          <w:sz w:val="24"/>
+          <w:szCs w:val="24"/>
+        </w:rPr>
+        <w:t xml:space="preserve"> we have 39 degrees of phase margin which is enough for proper operation.</w:t>
       </w:r>
     </w:p>
     <w:p>
@@ -10408,95 +10733,52 @@
           <w:sz w:val="24"/>
           <w:szCs w:val="24"/>
         </w:rPr>
-        <w:t xml:space="preserve"> </w:t>
-      </w:r>
-      <w:r>
-        <w:rPr>
-          <w:sz w:val="24"/>
-          <w:szCs w:val="24"/>
-        </w:rPr>
-        <w:t>UC1845 Current mode PWM controller</w:t>
-      </w:r>
-    </w:p>
-    <w:p>
-      <w:pPr>
-        <w:spacing w:line="240" w:lineRule="auto"/>
-        <w:rPr>
-          <w:sz w:val="24"/>
-          <w:szCs w:val="24"/>
-        </w:rPr>
-      </w:pPr>
-      <w:r>
-        <w:rPr>
-          <w:sz w:val="24"/>
-          <w:szCs w:val="24"/>
-        </w:rPr>
-        <w:lastRenderedPageBreak/>
-        <w:t xml:space="preserve">Simulation results of closed loop system </w:t>
-      </w:r>
-      <w:r>
-        <w:rPr>
-          <w:sz w:val="24"/>
-          <w:szCs w:val="24"/>
-        </w:rPr>
-        <w:t xml:space="preserve">are </w:t>
-      </w:r>
-      <w:r>
-        <w:rPr>
-          <w:sz w:val="24"/>
-          <w:szCs w:val="24"/>
-        </w:rPr>
-        <w:t>in following figure 16</w:t>
-      </w:r>
-      <w:r>
-        <w:rPr>
-          <w:sz w:val="24"/>
-          <w:szCs w:val="24"/>
-        </w:rPr>
-        <w:t>, 17, 18 19</w:t>
-      </w:r>
-      <w:r>
-        <w:rPr>
-          <w:sz w:val="24"/>
-          <w:szCs w:val="24"/>
-        </w:rPr>
-        <w:t>.</w:t>
-      </w:r>
-    </w:p>
-    <w:p>
-      <w:pPr>
-        <w:spacing w:line="240" w:lineRule="auto"/>
-        <w:rPr>
-          <w:sz w:val="24"/>
-          <w:szCs w:val="24"/>
-        </w:rPr>
-      </w:pPr>
-      <w:r>
-        <w:rPr>
+        <w:t xml:space="preserve"> UC1845 Current mode PWM controller</w:t>
+      </w:r>
+      <w:r>
+        <w:rPr>
+          <w:sz w:val="24"/>
+          <w:szCs w:val="24"/>
+        </w:rPr>
+        <w:t xml:space="preserve"> [4]</w:t>
+      </w:r>
+    </w:p>
+    <w:p>
+      <w:pPr>
+        <w:spacing w:line="240" w:lineRule="auto"/>
+        <w:rPr>
+          <w:sz w:val="24"/>
+          <w:szCs w:val="24"/>
+        </w:rPr>
+      </w:pPr>
+      <w:r>
+        <w:rPr>
+          <w:sz w:val="24"/>
+          <w:szCs w:val="24"/>
+        </w:rPr>
+        <w:t>Simulation results of closed loop system are in following figure 16, 17, 18 19.</w:t>
+      </w:r>
+    </w:p>
+    <w:p>
+      <w:pPr>
+        <w:spacing w:line="240" w:lineRule="auto"/>
+        <w:jc w:val="center"/>
+        <w:rPr>
+          <w:sz w:val="24"/>
+          <w:szCs w:val="24"/>
+        </w:rPr>
+      </w:pPr>
+      <w:r>
+        <w:rPr>
+          <w:noProof/>
           <w:sz w:val="24"/>
           <w:szCs w:val="24"/>
         </w:rPr>
         <w:drawing>
-          <wp:anchor distT="0" distB="0" distL="114300" distR="114300" simplePos="0" relativeHeight="251670528" behindDoc="1" locked="0" layoutInCell="1" allowOverlap="1" wp14:anchorId="7B2AAFCA">
-            <wp:simplePos x="0" y="0"/>
-            <wp:positionH relativeFrom="margin">
-              <wp:align>center</wp:align>
-            </wp:positionH>
-            <wp:positionV relativeFrom="paragraph">
-              <wp:posOffset>38879</wp:posOffset>
-            </wp:positionV>
-            <wp:extent cx="4721524" cy="3338792"/>
-            <wp:effectExtent l="0" t="0" r="3175" b="0"/>
-            <wp:wrapTight wrapText="bothSides">
-              <wp:wrapPolygon edited="0">
-                <wp:start x="0" y="0"/>
-                <wp:lineTo x="0" y="21448"/>
-                <wp:lineTo x="21527" y="21448"/>
-                <wp:lineTo x="21527" y="0"/>
-                <wp:lineTo x="0" y="0"/>
-              </wp:wrapPolygon>
-            </wp:wrapTight>
-            <wp:docPr id="31" name="Resim 31"/>
+          <wp:inline distT="0" distB="0" distL="0" distR="0">
+            <wp:extent cx="5760715" cy="2628900"/>
+            <wp:effectExtent l="0" t="0" r="0" b="0"/>
+            <wp:docPr id="32" name="Resim 32" descr="C:\Users\re\Documents\GitHub\EE464-Hardware-Project\hardware project\load_decreases.jpg"/>
             <wp:cNvGraphicFramePr>
               <a:graphicFrameLocks xmlns:a="http://schemas.openxmlformats.org/drawingml/2006/main" noChangeAspect="1"/>
             </wp:cNvGraphicFramePr>
@@ -10504,8 +10786,10 @@
               <a:graphicData uri="http://schemas.openxmlformats.org/drawingml/2006/picture">
                 <pic:pic xmlns:pic="http://schemas.openxmlformats.org/drawingml/2006/picture">
                   <pic:nvPicPr>
-                    <pic:cNvPr id="1" name=""/>
-                    <pic:cNvPicPr/>
+                    <pic:cNvPr id="0" name="Picture 11" descr="C:\Users\re\Documents\GitHub\EE464-Hardware-Project\hardware project\load_decreases.jpg"/>
+                    <pic:cNvPicPr>
+                      <a:picLocks noChangeAspect="1" noChangeArrowheads="1"/>
+                    </pic:cNvPicPr>
                   </pic:nvPicPr>
                   <pic:blipFill>
                     <a:blip r:embed="rId24">
@@ -10515,134 +10799,34 @@
                         </a:ext>
                       </a:extLst>
                     </a:blip>
+                    <a:srcRect/>
                     <a:stretch>
                       <a:fillRect/>
                     </a:stretch>
                   </pic:blipFill>
-                  <pic:spPr>
+                  <pic:spPr bwMode="auto">
                     <a:xfrm>
                       <a:off x="0" y="0"/>
-                      <a:ext cx="4721524" cy="3338792"/>
+                      <a:ext cx="5773333" cy="2634658"/>
                     </a:xfrm>
                     <a:prstGeom prst="rect">
                       <a:avLst/>
                     </a:prstGeom>
+                    <a:noFill/>
+                    <a:ln>
+                      <a:noFill/>
+                    </a:ln>
                   </pic:spPr>
                 </pic:pic>
               </a:graphicData>
             </a:graphic>
-            <wp14:sizeRelH relativeFrom="page">
-              <wp14:pctWidth>0</wp14:pctWidth>
-            </wp14:sizeRelH>
-            <wp14:sizeRelV relativeFrom="page">
-              <wp14:pctHeight>0</wp14:pctHeight>
-            </wp14:sizeRelV>
-          </wp:anchor>
+          </wp:inline>
         </w:drawing>
       </w:r>
     </w:p>
     <w:p>
       <w:pPr>
         <w:spacing w:line="240" w:lineRule="auto"/>
-        <w:rPr>
-          <w:sz w:val="24"/>
-          <w:szCs w:val="24"/>
-        </w:rPr>
-      </w:pPr>
-    </w:p>
-    <w:p>
-      <w:pPr>
-        <w:spacing w:line="240" w:lineRule="auto"/>
-        <w:rPr>
-          <w:sz w:val="24"/>
-          <w:szCs w:val="24"/>
-        </w:rPr>
-      </w:pPr>
-    </w:p>
-    <w:p>
-      <w:pPr>
-        <w:spacing w:line="240" w:lineRule="auto"/>
-        <w:rPr>
-          <w:sz w:val="24"/>
-          <w:szCs w:val="24"/>
-        </w:rPr>
-      </w:pPr>
-    </w:p>
-    <w:p>
-      <w:pPr>
-        <w:spacing w:line="240" w:lineRule="auto"/>
-        <w:rPr>
-          <w:sz w:val="24"/>
-          <w:szCs w:val="24"/>
-        </w:rPr>
-      </w:pPr>
-    </w:p>
-    <w:p>
-      <w:pPr>
-        <w:spacing w:line="240" w:lineRule="auto"/>
-        <w:rPr>
-          <w:sz w:val="24"/>
-          <w:szCs w:val="24"/>
-        </w:rPr>
-      </w:pPr>
-    </w:p>
-    <w:p>
-      <w:pPr>
-        <w:spacing w:line="240" w:lineRule="auto"/>
-        <w:rPr>
-          <w:sz w:val="24"/>
-          <w:szCs w:val="24"/>
-        </w:rPr>
-      </w:pPr>
-    </w:p>
-    <w:p>
-      <w:pPr>
-        <w:spacing w:line="240" w:lineRule="auto"/>
-        <w:rPr>
-          <w:sz w:val="24"/>
-          <w:szCs w:val="24"/>
-        </w:rPr>
-      </w:pPr>
-    </w:p>
-    <w:p>
-      <w:pPr>
-        <w:spacing w:line="240" w:lineRule="auto"/>
-        <w:rPr>
-          <w:sz w:val="24"/>
-          <w:szCs w:val="24"/>
-        </w:rPr>
-      </w:pPr>
-    </w:p>
-    <w:p>
-      <w:pPr>
-        <w:spacing w:line="240" w:lineRule="auto"/>
-        <w:rPr>
-          <w:sz w:val="24"/>
-          <w:szCs w:val="24"/>
-        </w:rPr>
-      </w:pPr>
-    </w:p>
-    <w:p>
-      <w:pPr>
-        <w:spacing w:line="240" w:lineRule="auto"/>
-        <w:rPr>
-          <w:sz w:val="24"/>
-          <w:szCs w:val="24"/>
-        </w:rPr>
-      </w:pPr>
-    </w:p>
-    <w:p>
-      <w:pPr>
-        <w:spacing w:line="240" w:lineRule="auto"/>
-        <w:rPr>
-          <w:sz w:val="24"/>
-          <w:szCs w:val="24"/>
-        </w:rPr>
-      </w:pPr>
-    </w:p>
-    <w:p>
-      <w:pPr>
-        <w:spacing w:line="240" w:lineRule="auto"/>
         <w:jc w:val="center"/>
         <w:rPr>
           <w:sz w:val="24"/>
@@ -10662,43 +10846,81 @@
           <w:sz w:val="24"/>
           <w:szCs w:val="24"/>
         </w:rPr>
-        <w:t xml:space="preserve"> Response of the system when load is increased two times</w:t>
-      </w:r>
-    </w:p>
-    <w:p>
-      <w:pPr>
-        <w:spacing w:line="240" w:lineRule="auto"/>
-        <w:rPr>
-          <w:sz w:val="24"/>
-          <w:szCs w:val="24"/>
-        </w:rPr>
-      </w:pPr>
-      <w:r>
-        <w:rPr>
+        <w:t xml:space="preserve"> Response of the system when load is </w:t>
+      </w:r>
+      <w:r>
+        <w:rPr>
+          <w:sz w:val="24"/>
+          <w:szCs w:val="24"/>
+        </w:rPr>
+        <w:t>decreased</w:t>
+      </w:r>
+      <w:r>
+        <w:rPr>
+          <w:sz w:val="24"/>
+          <w:szCs w:val="24"/>
+        </w:rPr>
+        <w:t xml:space="preserve"> two times</w:t>
+      </w:r>
+      <w:bookmarkStart w:id="0" w:name="_GoBack"/>
+      <w:bookmarkEnd w:id="0"/>
+    </w:p>
+    <w:p>
+      <w:pPr>
+        <w:spacing w:line="240" w:lineRule="auto"/>
+        <w:rPr>
+          <w:sz w:val="24"/>
+          <w:szCs w:val="24"/>
+        </w:rPr>
+      </w:pPr>
+    </w:p>
+    <w:p>
+      <w:pPr>
+        <w:spacing w:line="240" w:lineRule="auto"/>
+        <w:rPr>
+          <w:sz w:val="24"/>
+          <w:szCs w:val="24"/>
+        </w:rPr>
+      </w:pPr>
+    </w:p>
+    <w:p>
+      <w:pPr>
+        <w:spacing w:line="240" w:lineRule="auto"/>
+        <w:rPr>
+          <w:sz w:val="24"/>
+          <w:szCs w:val="24"/>
+        </w:rPr>
+      </w:pPr>
+      <w:r>
+        <w:rPr>
+          <w:sz w:val="24"/>
+          <w:szCs w:val="24"/>
+        </w:rPr>
+        <w:t>Control effort is in following figure 17.</w:t>
+      </w:r>
+    </w:p>
+    <w:p>
+      <w:pPr>
+        <w:spacing w:line="240" w:lineRule="auto"/>
+        <w:jc w:val="center"/>
+        <w:rPr>
+          <w:b/>
+          <w:sz w:val="24"/>
+          <w:szCs w:val="24"/>
+        </w:rPr>
+      </w:pPr>
+      <w:r>
+        <w:rPr>
+          <w:b/>
+          <w:noProof/>
           <w:sz w:val="24"/>
           <w:szCs w:val="24"/>
         </w:rPr>
         <w:drawing>
-          <wp:anchor distT="0" distB="0" distL="114300" distR="114300" simplePos="0" relativeHeight="251671552" behindDoc="1" locked="0" layoutInCell="1" allowOverlap="1" wp14:anchorId="2F90542E">
-            <wp:simplePos x="0" y="0"/>
-            <wp:positionH relativeFrom="column">
-              <wp:posOffset>368396</wp:posOffset>
-            </wp:positionH>
-            <wp:positionV relativeFrom="paragraph">
-              <wp:posOffset>290395</wp:posOffset>
-            </wp:positionV>
-            <wp:extent cx="4740696" cy="2251075"/>
-            <wp:effectExtent l="0" t="0" r="3175" b="0"/>
-            <wp:wrapTight wrapText="bothSides">
-              <wp:wrapPolygon edited="0">
-                <wp:start x="0" y="0"/>
-                <wp:lineTo x="0" y="21387"/>
-                <wp:lineTo x="21528" y="21387"/>
-                <wp:lineTo x="21528" y="0"/>
-                <wp:lineTo x="0" y="0"/>
-              </wp:wrapPolygon>
-            </wp:wrapTight>
-            <wp:docPr id="33" name="Resim 33"/>
+          <wp:inline distT="0" distB="0" distL="0" distR="0">
+            <wp:extent cx="5759450" cy="2562225"/>
+            <wp:effectExtent l="0" t="0" r="0" b="9525"/>
+            <wp:docPr id="34" name="Resim 34" descr="C:\Users\re\Documents\GitHub\EE464-Hardware-Project\hardware project\load_decreases_control_effort.jpg"/>
             <wp:cNvGraphicFramePr>
               <a:graphicFrameLocks xmlns:a="http://schemas.openxmlformats.org/drawingml/2006/main" noChangeAspect="1"/>
             </wp:cNvGraphicFramePr>
@@ -10706,128 +10928,43 @@
               <a:graphicData uri="http://schemas.openxmlformats.org/drawingml/2006/picture">
                 <pic:pic xmlns:pic="http://schemas.openxmlformats.org/drawingml/2006/picture">
                   <pic:nvPicPr>
-                    <pic:cNvPr id="1" name=""/>
-                    <pic:cNvPicPr/>
+                    <pic:cNvPr id="0" name="Picture 12" descr="C:\Users\re\Documents\GitHub\EE464-Hardware-Project\hardware project\load_decreases_control_effort.jpg"/>
+                    <pic:cNvPicPr>
+                      <a:picLocks noChangeAspect="1" noChangeArrowheads="1"/>
+                    </pic:cNvPicPr>
                   </pic:nvPicPr>
                   <pic:blipFill>
-                    <a:blip r:embed="rId25" cstate="print">
+                    <a:blip r:embed="rId25">
                       <a:extLst>
                         <a:ext uri="{28A0092B-C50C-407E-A947-70E740481C1C}">
                           <a14:useLocalDpi xmlns:a14="http://schemas.microsoft.com/office/drawing/2010/main" val="0"/>
                         </a:ext>
                       </a:extLst>
                     </a:blip>
+                    <a:srcRect/>
                     <a:stretch>
                       <a:fillRect/>
                     </a:stretch>
                   </pic:blipFill>
-                  <pic:spPr>
+                  <pic:spPr bwMode="auto">
                     <a:xfrm>
                       <a:off x="0" y="0"/>
-                      <a:ext cx="4740696" cy="2251075"/>
+                      <a:ext cx="5764201" cy="2564339"/>
                     </a:xfrm>
                     <a:prstGeom prst="rect">
                       <a:avLst/>
                     </a:prstGeom>
+                    <a:noFill/>
+                    <a:ln>
+                      <a:noFill/>
+                    </a:ln>
                   </pic:spPr>
                 </pic:pic>
               </a:graphicData>
             </a:graphic>
-            <wp14:sizeRelH relativeFrom="page">
-              <wp14:pctWidth>0</wp14:pctWidth>
-            </wp14:sizeRelH>
-            <wp14:sizeRelV relativeFrom="page">
-              <wp14:pctHeight>0</wp14:pctHeight>
-            </wp14:sizeRelV>
-          </wp:anchor>
+          </wp:inline>
         </w:drawing>
       </w:r>
-      <w:r>
-        <w:rPr>
-          <w:sz w:val="24"/>
-          <w:szCs w:val="24"/>
-        </w:rPr>
-        <w:t>Control effort is in following figure 17.</w:t>
-      </w:r>
-    </w:p>
-    <w:p>
-      <w:pPr>
-        <w:spacing w:line="240" w:lineRule="auto"/>
-        <w:rPr>
-          <w:sz w:val="24"/>
-          <w:szCs w:val="24"/>
-        </w:rPr>
-      </w:pPr>
-      <w:r>
-        <w:rPr>
-          <w:sz w:val="24"/>
-          <w:szCs w:val="24"/>
-        </w:rPr>
-        <w:t xml:space="preserve"> </w:t>
-      </w:r>
-    </w:p>
-    <w:p>
-      <w:pPr>
-        <w:spacing w:line="240" w:lineRule="auto"/>
-        <w:rPr>
-          <w:sz w:val="24"/>
-          <w:szCs w:val="24"/>
-        </w:rPr>
-      </w:pPr>
-    </w:p>
-    <w:p>
-      <w:pPr>
-        <w:spacing w:line="240" w:lineRule="auto"/>
-        <w:rPr>
-          <w:sz w:val="24"/>
-          <w:szCs w:val="24"/>
-        </w:rPr>
-      </w:pPr>
-    </w:p>
-    <w:p>
-      <w:pPr>
-        <w:spacing w:line="240" w:lineRule="auto"/>
-        <w:rPr>
-          <w:sz w:val="24"/>
-          <w:szCs w:val="24"/>
-        </w:rPr>
-      </w:pPr>
-    </w:p>
-    <w:p>
-      <w:pPr>
-        <w:spacing w:line="240" w:lineRule="auto"/>
-        <w:rPr>
-          <w:sz w:val="24"/>
-          <w:szCs w:val="24"/>
-        </w:rPr>
-      </w:pPr>
-    </w:p>
-    <w:p>
-      <w:pPr>
-        <w:spacing w:line="240" w:lineRule="auto"/>
-        <w:rPr>
-          <w:sz w:val="24"/>
-          <w:szCs w:val="24"/>
-        </w:rPr>
-      </w:pPr>
-    </w:p>
-    <w:p>
-      <w:pPr>
-        <w:spacing w:line="240" w:lineRule="auto"/>
-        <w:rPr>
-          <w:sz w:val="24"/>
-          <w:szCs w:val="24"/>
-        </w:rPr>
-      </w:pPr>
-    </w:p>
-    <w:p>
-      <w:pPr>
-        <w:spacing w:line="240" w:lineRule="auto"/>
-        <w:rPr>
-          <w:sz w:val="24"/>
-          <w:szCs w:val="24"/>
-        </w:rPr>
-      </w:pPr>
     </w:p>
     <w:p>
       <w:pPr>
@@ -10865,101 +11002,23 @@
     <w:p>
       <w:pPr>
         <w:spacing w:line="240" w:lineRule="auto"/>
-        <w:rPr>
-          <w:sz w:val="24"/>
-          <w:szCs w:val="24"/>
-        </w:rPr>
-      </w:pPr>
-    </w:p>
-    <w:p>
-      <w:pPr>
-        <w:spacing w:line="240" w:lineRule="auto"/>
-        <w:rPr>
-          <w:sz w:val="24"/>
-          <w:szCs w:val="24"/>
-        </w:rPr>
-      </w:pPr>
-    </w:p>
-    <w:p>
-      <w:pPr>
-        <w:spacing w:line="240" w:lineRule="auto"/>
-        <w:rPr>
-          <w:sz w:val="24"/>
-          <w:szCs w:val="24"/>
-        </w:rPr>
-      </w:pPr>
-    </w:p>
-    <w:p>
-      <w:pPr>
-        <w:spacing w:line="240" w:lineRule="auto"/>
-        <w:rPr>
-          <w:sz w:val="24"/>
-          <w:szCs w:val="24"/>
-        </w:rPr>
-      </w:pPr>
-    </w:p>
-    <w:p>
-      <w:pPr>
-        <w:spacing w:line="240" w:lineRule="auto"/>
-        <w:rPr>
-          <w:sz w:val="24"/>
-          <w:szCs w:val="24"/>
-        </w:rPr>
-      </w:pPr>
-    </w:p>
-    <w:p>
-      <w:pPr>
-        <w:spacing w:line="240" w:lineRule="auto"/>
-        <w:rPr>
-          <w:sz w:val="24"/>
-          <w:szCs w:val="24"/>
-        </w:rPr>
-      </w:pPr>
-    </w:p>
-    <w:p>
-      <w:pPr>
-        <w:spacing w:line="240" w:lineRule="auto"/>
-        <w:rPr>
-          <w:sz w:val="24"/>
-          <w:szCs w:val="24"/>
-        </w:rPr>
-      </w:pPr>
-    </w:p>
-    <w:p>
-      <w:pPr>
-        <w:spacing w:line="240" w:lineRule="auto"/>
-        <w:rPr>
-          <w:sz w:val="24"/>
-          <w:szCs w:val="24"/>
-        </w:rPr>
-      </w:pPr>
-      <w:r>
-        <w:rPr>
-          <w:sz w:val="24"/>
-          <w:szCs w:val="24"/>
-        </w:rPr>
-        <w:lastRenderedPageBreak/>
+        <w:jc w:val="center"/>
+        <w:rPr>
+          <w:sz w:val="24"/>
+          <w:szCs w:val="24"/>
+        </w:rPr>
+      </w:pPr>
+      <w:r>
+        <w:rPr>
+          <w:noProof/>
+          <w:sz w:val="24"/>
+          <w:szCs w:val="24"/>
+        </w:rPr>
         <w:drawing>
-          <wp:anchor distT="0" distB="0" distL="114300" distR="114300" simplePos="0" relativeHeight="251672576" behindDoc="1" locked="0" layoutInCell="1" allowOverlap="1" wp14:anchorId="5A3A5478">
-            <wp:simplePos x="0" y="0"/>
-            <wp:positionH relativeFrom="margin">
-              <wp:posOffset>630555</wp:posOffset>
-            </wp:positionH>
-            <wp:positionV relativeFrom="paragraph">
-              <wp:posOffset>106325</wp:posOffset>
-            </wp:positionV>
-            <wp:extent cx="4461510" cy="3155315"/>
-            <wp:effectExtent l="0" t="0" r="0" b="6985"/>
-            <wp:wrapTight wrapText="bothSides">
-              <wp:wrapPolygon edited="0">
-                <wp:start x="0" y="0"/>
-                <wp:lineTo x="0" y="21517"/>
-                <wp:lineTo x="21489" y="21517"/>
-                <wp:lineTo x="21489" y="0"/>
-                <wp:lineTo x="0" y="0"/>
-              </wp:wrapPolygon>
-            </wp:wrapTight>
-            <wp:docPr id="37" name="Resim 37"/>
+          <wp:inline distT="0" distB="0" distL="0" distR="0">
+            <wp:extent cx="5759035" cy="2600325"/>
+            <wp:effectExtent l="0" t="0" r="0" b="0"/>
+            <wp:docPr id="23" name="Resim 23" descr="C:\Users\re\Documents\GitHub\EE464-Hardware-Project\hardware project\input_increased.jpg"/>
             <wp:cNvGraphicFramePr>
               <a:graphicFrameLocks xmlns:a="http://schemas.openxmlformats.org/drawingml/2006/main" noChangeAspect="1"/>
             </wp:cNvGraphicFramePr>
@@ -10967,8 +11026,10 @@
               <a:graphicData uri="http://schemas.openxmlformats.org/drawingml/2006/picture">
                 <pic:pic xmlns:pic="http://schemas.openxmlformats.org/drawingml/2006/picture">
                   <pic:nvPicPr>
-                    <pic:cNvPr id="1" name=""/>
-                    <pic:cNvPicPr/>
+                    <pic:cNvPr id="0" name="Picture 9" descr="C:\Users\re\Documents\GitHub\EE464-Hardware-Project\hardware project\input_increased.jpg"/>
+                    <pic:cNvPicPr>
+                      <a:picLocks noChangeAspect="1" noChangeArrowheads="1"/>
+                    </pic:cNvPicPr>
                   </pic:nvPicPr>
                   <pic:blipFill>
                     <a:blip r:embed="rId26">
@@ -10978,29 +11039,28 @@
                         </a:ext>
                       </a:extLst>
                     </a:blip>
+                    <a:srcRect/>
                     <a:stretch>
                       <a:fillRect/>
                     </a:stretch>
                   </pic:blipFill>
-                  <pic:spPr>
+                  <pic:spPr bwMode="auto">
                     <a:xfrm>
                       <a:off x="0" y="0"/>
-                      <a:ext cx="4461510" cy="3155315"/>
+                      <a:ext cx="5764240" cy="2602675"/>
                     </a:xfrm>
                     <a:prstGeom prst="rect">
                       <a:avLst/>
                     </a:prstGeom>
+                    <a:noFill/>
+                    <a:ln>
+                      <a:noFill/>
+                    </a:ln>
                   </pic:spPr>
                 </pic:pic>
               </a:graphicData>
             </a:graphic>
-            <wp14:sizeRelH relativeFrom="page">
-              <wp14:pctWidth>0</wp14:pctWidth>
-            </wp14:sizeRelH>
-            <wp14:sizeRelV relativeFrom="page">
-              <wp14:pctHeight>0</wp14:pctHeight>
-            </wp14:sizeRelV>
-          </wp:anchor>
+          </wp:inline>
         </w:drawing>
       </w:r>
     </w:p>
@@ -11009,11 +11069,25 @@
         <w:spacing w:line="240" w:lineRule="auto"/>
         <w:jc w:val="center"/>
         <w:rPr>
-          <w:b/>
-          <w:sz w:val="24"/>
-          <w:szCs w:val="24"/>
-        </w:rPr>
-      </w:pPr>
+          <w:sz w:val="24"/>
+          <w:szCs w:val="24"/>
+        </w:rPr>
+      </w:pPr>
+      <w:r>
+        <w:rPr>
+          <w:b/>
+          <w:sz w:val="24"/>
+          <w:szCs w:val="24"/>
+        </w:rPr>
+        <w:t>Figure 18.</w:t>
+      </w:r>
+      <w:r>
+        <w:rPr>
+          <w:sz w:val="24"/>
+          <w:szCs w:val="24"/>
+        </w:rPr>
+        <w:t xml:space="preserve"> İnput voltage is increased %10</w:t>
+      </w:r>
     </w:p>
     <w:p>
       <w:pPr>
@@ -11047,143 +11121,19 @@
           <w:szCs w:val="24"/>
         </w:rPr>
       </w:pPr>
-    </w:p>
-    <w:p>
-      <w:pPr>
-        <w:spacing w:line="240" w:lineRule="auto"/>
-        <w:jc w:val="center"/>
-        <w:rPr>
-          <w:b/>
-          <w:sz w:val="24"/>
-          <w:szCs w:val="24"/>
-        </w:rPr>
-      </w:pPr>
-    </w:p>
-    <w:p>
-      <w:pPr>
-        <w:spacing w:line="240" w:lineRule="auto"/>
-        <w:jc w:val="center"/>
-        <w:rPr>
-          <w:b/>
-          <w:sz w:val="24"/>
-          <w:szCs w:val="24"/>
-        </w:rPr>
-      </w:pPr>
-    </w:p>
-    <w:p>
-      <w:pPr>
-        <w:spacing w:line="240" w:lineRule="auto"/>
-        <w:jc w:val="center"/>
-        <w:rPr>
-          <w:b/>
-          <w:sz w:val="24"/>
-          <w:szCs w:val="24"/>
-        </w:rPr>
-      </w:pPr>
-    </w:p>
-    <w:p>
-      <w:pPr>
-        <w:spacing w:line="240" w:lineRule="auto"/>
-        <w:jc w:val="center"/>
-        <w:rPr>
-          <w:b/>
-          <w:sz w:val="24"/>
-          <w:szCs w:val="24"/>
-        </w:rPr>
-      </w:pPr>
-    </w:p>
-    <w:p>
-      <w:pPr>
-        <w:spacing w:line="240" w:lineRule="auto"/>
-        <w:jc w:val="center"/>
-        <w:rPr>
-          <w:b/>
-          <w:sz w:val="24"/>
-          <w:szCs w:val="24"/>
-        </w:rPr>
-      </w:pPr>
-    </w:p>
-    <w:p>
-      <w:pPr>
-        <w:spacing w:line="240" w:lineRule="auto"/>
-        <w:jc w:val="center"/>
-        <w:rPr>
-          <w:b/>
-          <w:sz w:val="24"/>
-          <w:szCs w:val="24"/>
-        </w:rPr>
-      </w:pPr>
-    </w:p>
-    <w:p>
-      <w:pPr>
-        <w:spacing w:line="240" w:lineRule="auto"/>
-        <w:jc w:val="center"/>
-        <w:rPr>
-          <w:b/>
-          <w:sz w:val="24"/>
-          <w:szCs w:val="24"/>
-        </w:rPr>
-      </w:pPr>
-    </w:p>
-    <w:p>
-      <w:pPr>
-        <w:spacing w:line="240" w:lineRule="auto"/>
-        <w:jc w:val="center"/>
-        <w:rPr>
-          <w:sz w:val="24"/>
-          <w:szCs w:val="24"/>
-        </w:rPr>
-      </w:pPr>
-      <w:r>
-        <w:rPr>
-          <w:b/>
-          <w:sz w:val="24"/>
-          <w:szCs w:val="24"/>
-        </w:rPr>
-        <w:t>Figure 18.</w:t>
-      </w:r>
-      <w:r>
-        <w:rPr>
-          <w:sz w:val="24"/>
-          <w:szCs w:val="24"/>
-        </w:rPr>
-        <w:t xml:space="preserve"> İnput voltage is increased %10</w:t>
-      </w:r>
-    </w:p>
-    <w:p>
-      <w:pPr>
-        <w:spacing w:line="240" w:lineRule="auto"/>
-        <w:rPr>
-          <w:sz w:val="24"/>
-          <w:szCs w:val="24"/>
-        </w:rPr>
-      </w:pPr>
-      <w:r>
-        <w:rPr>
-          <w:sz w:val="24"/>
-          <w:szCs w:val="24"/>
-        </w:rPr>
+      <w:r>
+        <w:rPr>
+          <w:b/>
+          <w:noProof/>
+          <w:sz w:val="24"/>
+          <w:szCs w:val="24"/>
+        </w:rPr>
+        <w:lastRenderedPageBreak/>
         <w:drawing>
-          <wp:anchor distT="0" distB="0" distL="114300" distR="114300" simplePos="0" relativeHeight="251673600" behindDoc="1" locked="0" layoutInCell="1" allowOverlap="1" wp14:anchorId="3047FA4A">
-            <wp:simplePos x="0" y="0"/>
-            <wp:positionH relativeFrom="column">
-              <wp:posOffset>535438</wp:posOffset>
-            </wp:positionH>
-            <wp:positionV relativeFrom="paragraph">
-              <wp:posOffset>28663</wp:posOffset>
-            </wp:positionV>
-            <wp:extent cx="4942013" cy="2040650"/>
+          <wp:inline distT="0" distB="0" distL="0" distR="0">
+            <wp:extent cx="5759536" cy="2476500"/>
             <wp:effectExtent l="0" t="0" r="0" b="0"/>
-            <wp:wrapTight wrapText="bothSides">
-              <wp:wrapPolygon edited="0">
-                <wp:start x="0" y="0"/>
-                <wp:lineTo x="0" y="21378"/>
-                <wp:lineTo x="21483" y="21378"/>
-                <wp:lineTo x="21483" y="0"/>
-                <wp:lineTo x="0" y="0"/>
-              </wp:wrapPolygon>
-            </wp:wrapTight>
-            <wp:docPr id="39" name="Resim 39"/>
+            <wp:docPr id="24" name="Resim 24" descr="C:\Users\re\Documents\GitHub\EE464-Hardware-Project\hardware project\input_increased_control_effort.jpg"/>
             <wp:cNvGraphicFramePr>
               <a:graphicFrameLocks xmlns:a="http://schemas.openxmlformats.org/drawingml/2006/main" noChangeAspect="1"/>
             </wp:cNvGraphicFramePr>
@@ -11191,117 +11141,53 @@
               <a:graphicData uri="http://schemas.openxmlformats.org/drawingml/2006/picture">
                 <pic:pic xmlns:pic="http://schemas.openxmlformats.org/drawingml/2006/picture">
                   <pic:nvPicPr>
-                    <pic:cNvPr id="1" name=""/>
-                    <pic:cNvPicPr/>
+                    <pic:cNvPr id="0" name="Picture 10" descr="C:\Users\re\Documents\GitHub\EE464-Hardware-Project\hardware project\input_increased_control_effort.jpg"/>
+                    <pic:cNvPicPr>
+                      <a:picLocks noChangeAspect="1" noChangeArrowheads="1"/>
+                    </pic:cNvPicPr>
                   </pic:nvPicPr>
                   <pic:blipFill>
-                    <a:blip r:embed="rId27" cstate="print">
+                    <a:blip r:embed="rId27">
                       <a:extLst>
                         <a:ext uri="{28A0092B-C50C-407E-A947-70E740481C1C}">
                           <a14:useLocalDpi xmlns:a14="http://schemas.microsoft.com/office/drawing/2010/main" val="0"/>
                         </a:ext>
                       </a:extLst>
                     </a:blip>
+                    <a:srcRect/>
                     <a:stretch>
                       <a:fillRect/>
                     </a:stretch>
                   </pic:blipFill>
-                  <pic:spPr>
+                  <pic:spPr bwMode="auto">
                     <a:xfrm>
                       <a:off x="0" y="0"/>
-                      <a:ext cx="4942013" cy="2040650"/>
+                      <a:ext cx="5761494" cy="2477342"/>
                     </a:xfrm>
                     <a:prstGeom prst="rect">
                       <a:avLst/>
                     </a:prstGeom>
+                    <a:noFill/>
+                    <a:ln>
+                      <a:noFill/>
+                    </a:ln>
                   </pic:spPr>
                 </pic:pic>
               </a:graphicData>
             </a:graphic>
-            <wp14:sizeRelH relativeFrom="page">
-              <wp14:pctWidth>0</wp14:pctWidth>
-            </wp14:sizeRelH>
-            <wp14:sizeRelV relativeFrom="page">
-              <wp14:pctHeight>0</wp14:pctHeight>
-            </wp14:sizeRelV>
-          </wp:anchor>
+          </wp:inline>
         </w:drawing>
       </w:r>
     </w:p>
     <w:p>
       <w:pPr>
         <w:spacing w:line="240" w:lineRule="auto"/>
-        <w:rPr>
-          <w:sz w:val="24"/>
-          <w:szCs w:val="24"/>
-        </w:rPr>
-      </w:pPr>
-    </w:p>
-    <w:p>
-      <w:pPr>
-        <w:spacing w:line="240" w:lineRule="auto"/>
-        <w:rPr>
-          <w:sz w:val="24"/>
-          <w:szCs w:val="24"/>
-        </w:rPr>
-      </w:pPr>
-    </w:p>
-    <w:p>
-      <w:pPr>
-        <w:spacing w:line="240" w:lineRule="auto"/>
-        <w:rPr>
-          <w:sz w:val="24"/>
-          <w:szCs w:val="24"/>
-        </w:rPr>
-      </w:pPr>
-    </w:p>
-    <w:p>
-      <w:pPr>
-        <w:spacing w:line="240" w:lineRule="auto"/>
-        <w:rPr>
-          <w:sz w:val="24"/>
-          <w:szCs w:val="24"/>
-        </w:rPr>
-      </w:pPr>
-    </w:p>
-    <w:p>
-      <w:pPr>
-        <w:spacing w:line="240" w:lineRule="auto"/>
-        <w:rPr>
-          <w:sz w:val="24"/>
-          <w:szCs w:val="24"/>
-        </w:rPr>
-      </w:pPr>
-    </w:p>
-    <w:p>
-      <w:pPr>
-        <w:spacing w:line="240" w:lineRule="auto"/>
-        <w:rPr>
-          <w:sz w:val="24"/>
-          <w:szCs w:val="24"/>
-        </w:rPr>
-      </w:pPr>
-    </w:p>
-    <w:p>
-      <w:pPr>
-        <w:spacing w:line="240" w:lineRule="auto"/>
-        <w:rPr>
-          <w:sz w:val="24"/>
-          <w:szCs w:val="24"/>
-        </w:rPr>
-      </w:pPr>
-    </w:p>
-    <w:p>
-      <w:pPr>
-        <w:spacing w:line="240" w:lineRule="auto"/>
         <w:jc w:val="center"/>
         <w:rPr>
           <w:sz w:val="24"/>
           <w:szCs w:val="24"/>
         </w:rPr>
       </w:pPr>
-      <w:bookmarkStart w:id="0" w:name="_GoBack"/>
-      <w:bookmarkEnd w:id="0"/>
       <w:r>
         <w:rPr>
           <w:b/>
@@ -11321,11 +11207,29 @@
     <w:p>
       <w:pPr>
         <w:spacing w:line="240" w:lineRule="auto"/>
-        <w:rPr>
-          <w:sz w:val="24"/>
-          <w:szCs w:val="24"/>
-        </w:rPr>
-      </w:pPr>
+        <w:jc w:val="center"/>
+        <w:rPr>
+          <w:sz w:val="24"/>
+          <w:szCs w:val="24"/>
+        </w:rPr>
+      </w:pPr>
+    </w:p>
+    <w:p>
+      <w:pPr>
+        <w:spacing w:line="240" w:lineRule="auto"/>
+        <w:ind w:firstLine="720"/>
+        <w:rPr>
+          <w:sz w:val="24"/>
+          <w:szCs w:val="24"/>
+        </w:rPr>
+      </w:pPr>
+      <w:r>
+        <w:rPr>
+          <w:sz w:val="24"/>
+          <w:szCs w:val="24"/>
+        </w:rPr>
+        <w:t>Figure 16,17,18 &amp; 19 show us our controller works efficiently and control effort voltage is in the applicable levels.</w:t>
+      </w:r>
     </w:p>
     <w:p>
       <w:pPr>
@@ -11682,10 +11586,102 @@
       <w:pPr>
         <w:spacing w:line="240" w:lineRule="auto"/>
         <w:rPr>
-          <w:sz w:val="24"/>
-          <w:szCs w:val="24"/>
-        </w:rPr>
-      </w:pPr>
+          <w:b/>
+          <w:sz w:val="24"/>
+          <w:szCs w:val="24"/>
+        </w:rPr>
+      </w:pPr>
+      <w:r>
+        <w:rPr>
+          <w:b/>
+          <w:sz w:val="24"/>
+          <w:szCs w:val="24"/>
+        </w:rPr>
+        <w:t>5. Conclusion</w:t>
+      </w:r>
+    </w:p>
+    <w:p>
+      <w:pPr>
+        <w:spacing w:line="240" w:lineRule="auto"/>
+        <w:rPr>
+          <w:sz w:val="24"/>
+          <w:szCs w:val="24"/>
+        </w:rPr>
+      </w:pPr>
+      <w:r>
+        <w:rPr>
+          <w:b/>
+          <w:sz w:val="24"/>
+          <w:szCs w:val="24"/>
+        </w:rPr>
+        <w:tab/>
+      </w:r>
+      <w:r>
+        <w:rPr>
+          <w:sz w:val="24"/>
+          <w:szCs w:val="24"/>
+        </w:rPr>
+        <w:t xml:space="preserve">This project was a good opportunity to apply our knowledge which we gain from the course to real problem. We designed a Forward Converter and a controller circuit. </w:t>
+      </w:r>
+      <w:r>
+        <w:rPr>
+          <w:sz w:val="24"/>
+          <w:szCs w:val="24"/>
+        </w:rPr>
+        <w:t xml:space="preserve">We observed that in real life applications, it is not enough to have well theoretical backgrounds, there is always a possibility to encounter unexpected problems during design process. We overcome these problems by making some research on the internet (by asking people who worked on similar projects) and making some library researches. In addition to Forward converter we designed a controller circuit to stabilize the output voltage level in case of any fluctuations. </w:t>
+      </w:r>
+    </w:p>
+    <w:p>
+      <w:pPr>
+        <w:spacing w:line="240" w:lineRule="auto"/>
+        <w:rPr>
+          <w:sz w:val="24"/>
+          <w:szCs w:val="24"/>
+        </w:rPr>
+      </w:pPr>
+      <w:r>
+        <w:rPr>
+          <w:sz w:val="24"/>
+          <w:szCs w:val="24"/>
+        </w:rPr>
+        <w:tab/>
+        <w:t xml:space="preserve">To conclude, this project was a good opportunity to check our knowledge before encountering the engineering life and we hope that solution methods and design process in this project will find an echo in the field of power electronics area.  </w:t>
+      </w:r>
+    </w:p>
+    <w:p>
+      <w:pPr>
+        <w:spacing w:line="240" w:lineRule="auto"/>
+        <w:rPr>
+          <w:sz w:val="24"/>
+          <w:szCs w:val="24"/>
+        </w:rPr>
+      </w:pPr>
+    </w:p>
+    <w:p>
+      <w:pPr>
+        <w:spacing w:line="240" w:lineRule="auto"/>
+        <w:rPr>
+          <w:b/>
+          <w:sz w:val="24"/>
+          <w:szCs w:val="24"/>
+        </w:rPr>
+      </w:pPr>
+      <w:r>
+        <w:rPr>
+          <w:b/>
+          <w:sz w:val="24"/>
+          <w:szCs w:val="24"/>
+        </w:rPr>
+        <w:t>6</w:t>
+      </w:r>
+      <w:r>
+        <w:rPr>
+          <w:b/>
+          <w:sz w:val="24"/>
+          <w:szCs w:val="24"/>
+        </w:rPr>
+        <w:t xml:space="preserve">.References </w:t>
+      </w:r>
     </w:p>
     <w:p>
       <w:pPr>
@@ -11703,41 +11699,201 @@
           <w:szCs w:val="24"/>
         </w:rPr>
         <w:lastRenderedPageBreak/>
-        <w:t xml:space="preserve">5.References </w:t>
-      </w:r>
-    </w:p>
-    <w:p>
-      <w:pPr>
-        <w:spacing w:line="240" w:lineRule="auto"/>
-        <w:rPr>
-          <w:b/>
-          <w:sz w:val="24"/>
-          <w:szCs w:val="24"/>
-        </w:rPr>
-      </w:pPr>
-      <w:r>
-        <w:rPr>
-          <w:b/>
-          <w:sz w:val="24"/>
-          <w:szCs w:val="24"/>
-        </w:rPr>
-        <w:t>[1] Mohan</w:t>
-      </w:r>
-    </w:p>
-    <w:p>
-      <w:pPr>
-        <w:spacing w:line="240" w:lineRule="auto"/>
-        <w:rPr>
+        <w:t>[1]</w:t>
+      </w:r>
+      <w:r>
+        <w:rPr>
+          <w:b/>
+          <w:sz w:val="24"/>
+          <w:szCs w:val="24"/>
+        </w:rPr>
+        <w:t xml:space="preserve"> Power Electronics: converters, application and design/ Ned Mohan, Tore M. </w:t>
+      </w:r>
+      <w:proofErr w:type="spellStart"/>
+      <w:r>
+        <w:rPr>
+          <w:b/>
+          <w:sz w:val="24"/>
+          <w:szCs w:val="24"/>
+        </w:rPr>
+        <w:t>Undeland</w:t>
+      </w:r>
+      <w:proofErr w:type="spellEnd"/>
+      <w:r>
+        <w:rPr>
+          <w:b/>
+          <w:sz w:val="24"/>
+          <w:szCs w:val="24"/>
+        </w:rPr>
+        <w:t>, William P. Robbins. 2nd ed. New York</w:t>
+      </w:r>
+      <w:r>
+        <w:rPr>
+          <w:b/>
+          <w:sz w:val="24"/>
+          <w:szCs w:val="24"/>
+        </w:rPr>
+        <w:t>.</w:t>
+      </w:r>
+      <w:r>
+        <w:rPr>
+          <w:b/>
+          <w:sz w:val="24"/>
+          <w:szCs w:val="24"/>
+        </w:rPr>
+        <w:t xml:space="preserve"> 1995</w:t>
+      </w:r>
+      <w:r>
+        <w:rPr>
+          <w:b/>
+          <w:sz w:val="24"/>
+          <w:szCs w:val="24"/>
+        </w:rPr>
+        <w:t>.</w:t>
+      </w:r>
+    </w:p>
+    <w:p>
+      <w:pPr>
+        <w:spacing w:line="240" w:lineRule="auto"/>
+        <w:rPr>
+          <w:b/>
+          <w:sz w:val="24"/>
+          <w:szCs w:val="24"/>
+        </w:rPr>
+      </w:pPr>
+      <w:r>
+        <w:rPr>
+          <w:b/>
+          <w:sz w:val="24"/>
+          <w:szCs w:val="24"/>
+        </w:rPr>
+        <w:t xml:space="preserve">[2] </w:t>
+      </w:r>
+      <w:proofErr w:type="spellStart"/>
+      <w:r>
+        <w:rPr>
+          <w:b/>
+          <w:sz w:val="24"/>
+          <w:szCs w:val="24"/>
+        </w:rPr>
+        <w:t>Ferroxcube</w:t>
+      </w:r>
+      <w:proofErr w:type="spellEnd"/>
+      <w:r>
+        <w:rPr>
+          <w:b/>
+          <w:sz w:val="24"/>
+          <w:szCs w:val="24"/>
+        </w:rPr>
+        <w:t xml:space="preserve">, 2008. Retrieved </w:t>
+      </w:r>
+      <w:r>
+        <w:rPr>
+          <w:b/>
+          <w:sz w:val="24"/>
+          <w:szCs w:val="24"/>
+        </w:rPr>
+        <w:t>F</w:t>
+      </w:r>
+      <w:r>
+        <w:rPr>
+          <w:b/>
+          <w:sz w:val="24"/>
+          <w:szCs w:val="24"/>
+        </w:rPr>
+        <w:t xml:space="preserve">rom (pdf): </w:t>
+      </w:r>
+      <w:hyperlink r:id="rId28" w:history="1">
+        <w:r>
+          <w:rPr>
+            <w:rStyle w:val="Kpr"/>
+            <w:b/>
+            <w:sz w:val="24"/>
+            <w:szCs w:val="24"/>
+          </w:rPr>
+          <w:t>http://www.farnell.com/datasheets/1481602.pdf</w:t>
+        </w:r>
+      </w:hyperlink>
+    </w:p>
+    <w:p>
+      <w:pPr>
+        <w:spacing w:line="240" w:lineRule="auto"/>
+        <w:rPr>
+          <w:b/>
+          <w:sz w:val="24"/>
+          <w:szCs w:val="24"/>
+        </w:rPr>
+      </w:pPr>
+      <w:r>
+        <w:rPr>
+          <w:b/>
+          <w:sz w:val="24"/>
+          <w:szCs w:val="24"/>
+        </w:rPr>
+        <w:t>[3] Vishay, Feb. 2017, Retrieved From (pdf):</w:t>
+      </w:r>
+      <w:r>
+        <w:t xml:space="preserve"> </w:t>
+      </w:r>
+      <w:hyperlink r:id="rId29" w:history="1">
+        <w:r>
+          <w:rPr>
+            <w:rStyle w:val="Kpr"/>
+            <w:b/>
+            <w:sz w:val="24"/>
+            <w:szCs w:val="24"/>
+          </w:rPr>
+          <w:t>https://www.vishay.com/docs/87532/v8pm10s.pdf</w:t>
+        </w:r>
+      </w:hyperlink>
+    </w:p>
+    <w:p>
+      <w:pPr>
+        <w:spacing w:line="240" w:lineRule="auto"/>
+        <w:rPr>
+          <w:b/>
+          <w:sz w:val="24"/>
+          <w:szCs w:val="24"/>
+        </w:rPr>
+      </w:pPr>
+      <w:r>
+        <w:rPr>
+          <w:b/>
+          <w:sz w:val="24"/>
+          <w:szCs w:val="24"/>
+        </w:rPr>
+        <w:t xml:space="preserve">[4] Texas Instruments, Jan. 2017, Retrieved From (pdf): </w:t>
+      </w:r>
+      <w:hyperlink r:id="rId30" w:history="1">
+        <w:r>
+          <w:rPr>
+            <w:rStyle w:val="Kpr"/>
+            <w:b/>
+            <w:sz w:val="24"/>
+            <w:szCs w:val="24"/>
+          </w:rPr>
+          <w:t>http://www.ti.com/lit/ds/symlink/uc1845.pdf</w:t>
+        </w:r>
+      </w:hyperlink>
+    </w:p>
+    <w:p>
+      <w:pPr>
+        <w:spacing w:line="240" w:lineRule="auto"/>
+        <w:rPr>
+          <w:b/>
           <w:sz w:val="24"/>
           <w:szCs w:val="24"/>
         </w:rPr>
       </w:pPr>
     </w:p>
     <w:sectPr>
-      <w:headerReference w:type="default" r:id="rId28"/>
+      <w:headerReference w:type="default" r:id="rId31"/>
+      <w:footerReference w:type="default" r:id="rId32"/>
       <w:pgSz w:w="11906" w:h="16838"/>
       <w:pgMar w:top="1417" w:right="1417" w:bottom="1417" w:left="1417" w:header="708" w:footer="708" w:gutter="0"/>
+      <w:pgNumType w:start="0"/>
       <w:cols w:space="708"/>
+      <w:titlePg/>
       <w:docGrid w:linePitch="360"/>
     </w:sectPr>
   </w:body>
@@ -11767,6 +11923,51 @@
     </w:p>
   </w:endnote>
 </w:endnotes>
+</file>
+
+<file path=word/footer1.xml><?xml version="1.0" encoding="utf-8"?>
+<w:ftr xmlns:wpc="http://schemas.microsoft.com/office/word/2010/wordprocessingCanvas" xmlns:cx="http://schemas.microsoft.com/office/drawing/2014/chartex" xmlns:cx1="http://schemas.microsoft.com/office/drawing/2015/9/8/chartex" xmlns:cx2="http://schemas.microsoft.com/office/drawing/2015/10/21/chartex" xmlns:cx3="http://schemas.microsoft.com/office/drawing/2016/5/9/chartex" xmlns:cx4="http://schemas.microsoft.com/office/drawing/2016/5/10/chartex" xmlns:cx5="http://schemas.microsoft.com/office/drawing/2016/5/11/chartex" xmlns:cx6="http://schemas.microsoft.com/office/drawing/2016/5/12/chartex" xmlns:cx7="http://schemas.microsoft.com/office/drawing/2016/5/13/chartex" xmlns:cx8="http://schemas.microsoft.com/office/drawing/2016/5/14/chartex" xmlns:mc="http://schemas.openxmlformats.org/markup-compatibility/2006" xmlns:aink="http://schemas.microsoft.com/office/drawing/2016/ink" xmlns:am3d="http://schemas.microsoft.com/office/drawing/2017/model3d" xmlns:o="urn:schemas-microsoft-com:office:office" xmlns:r="http://schemas.openxmlformats.org/officeDocument/2006/relationships" xmlns:m="http://schemas.openxmlformats.org/officeDocument/2006/math" xmlns:v="urn:schemas-microsoft-com:vml" xmlns:wp14="http://schemas.microsoft.com/office/word/2010/wordprocessingDrawing" xmlns:wp="http://schemas.openxmlformats.org/drawingml/2006/wordprocessingDrawing" xmlns:w10="urn:schemas-microsoft-com:office:word" xmlns:w="http://schemas.openxmlformats.org/wordprocessingml/2006/main" xmlns:w14="http://schemas.microsoft.com/office/word/2010/wordml" xmlns:w15="http://schemas.microsoft.com/office/word/2012/wordml" xmlns:w16cid="http://schemas.microsoft.com/office/word/2016/wordml/cid" xmlns:w16se="http://schemas.microsoft.com/office/word/2015/wordml/symex" xmlns:wpg="http://schemas.microsoft.com/office/word/2010/wordprocessingGroup" xmlns:wpi="http://schemas.microsoft.com/office/word/2010/wordprocessingInk" xmlns:wne="http://schemas.microsoft.com/office/word/2006/wordml" xmlns:wps="http://schemas.microsoft.com/office/word/2010/wordprocessingShape" mc:Ignorable="w14 w15 w16se w16cid wp14">
+  <w:sdt>
+    <w:sdtPr>
+      <w:id w:val="1204287312"/>
+      <w:docPartObj>
+        <w:docPartGallery w:val="Page Numbers (Bottom of Page)"/>
+        <w:docPartUnique/>
+      </w:docPartObj>
+    </w:sdtPr>
+    <w:sdtContent>
+      <w:p>
+        <w:pPr>
+          <w:pStyle w:val="AltBilgi"/>
+          <w:jc w:val="center"/>
+        </w:pPr>
+        <w:r>
+          <w:fldChar w:fldCharType="begin"/>
+        </w:r>
+        <w:r>
+          <w:instrText>PAGE   \* MERGEFORMAT</w:instrText>
+        </w:r>
+        <w:r>
+          <w:fldChar w:fldCharType="separate"/>
+        </w:r>
+        <w:r>
+          <w:rPr>
+            <w:lang w:val="tr-TR"/>
+          </w:rPr>
+          <w:t>2</w:t>
+        </w:r>
+        <w:r>
+          <w:fldChar w:fldCharType="end"/>
+        </w:r>
+      </w:p>
+    </w:sdtContent>
+  </w:sdt>
+  <w:p>
+    <w:pPr>
+      <w:pStyle w:val="AltBilgi"/>
+    </w:pPr>
+  </w:p>
+</w:ftr>
 </file>
 
 <file path=word/footnotes.xml><?xml version="1.0" encoding="utf-8"?>
@@ -13210,6 +13411,18 @@
       <w:color w:val="808080"/>
     </w:rPr>
   </w:style>
+  <w:style w:type="character" w:styleId="zmlenmeyenBahsetme">
+    <w:name w:val="Unresolved Mention"/>
+    <w:basedOn w:val="VarsaylanParagrafYazTipi"/>
+    <w:uiPriority w:val="99"/>
+    <w:semiHidden/>
+    <w:unhideWhenUsed/>
+    <w:rsid w:val="000C122F"/>
+    <w:rPr>
+      <w:color w:val="605E5C"/>
+      <w:shd w:val="clear" w:color="auto" w:fill="E1DFDD"/>
+    </w:rPr>
+  </w:style>
 </w:styles>
 </file>
 
@@ -13335,6 +13548,7 @@
   <w:rsids>
     <w:rsidRoot w:val="00657AF2"/>
     <w:rsid w:val="000A0E38"/>
+    <w:rsid w:val="004C6318"/>
     <w:rsid w:val="00657AF2"/>
     <w:rsid w:val="0066158D"/>
     <w:rsid w:val="007302D9"/>
